--- a/10. 衝、沖→冲.docx
+++ b/10. 衝、沖→冲.docx
@@ -6,16 +6,16 @@
       <w:pPr>
         <w:rPr>
           <w:rFonts w:hint="eastAsia" w:ascii="TW-MOE-Std-Kai" w:hAnsi="TW-MOE-Std-Kai" w:eastAsia="TW-MOE-Std-Kai" w:cs="TW-MOE-Std-Kai"/>
-          <w:sz w:val="36"/>
-          <w:szCs w:val="36"/>
+          <w:sz w:val="34"/>
+          <w:szCs w:val="34"/>
           <w:lang w:eastAsia="zh-TW"/>
         </w:rPr>
       </w:pPr>
       <w:r>
         <w:rPr>
           <w:rFonts w:hint="eastAsia" w:ascii="TW-MOE-Std-Kai" w:hAnsi="TW-MOE-Std-Kai" w:eastAsia="TW-MOE-Std-Kai" w:cs="TW-MOE-Std-Kai"/>
-          <w:sz w:val="36"/>
-          <w:szCs w:val="36"/>
+          <w:sz w:val="34"/>
+          <w:szCs w:val="34"/>
           <w:lang w:eastAsia="zh-TW"/>
         </w:rPr>
         <w:t>《大陸居民臺灣正體字講義》一簡多繁辨析之「</w:t>
@@ -23,8 +23,8 @@
       <w:r>
         <w:rPr>
           <w:rFonts w:hint="eastAsia" w:ascii="TW-MOE-Std-Kai" w:hAnsi="TW-MOE-Std-Kai" w:eastAsia="TW-MOE-Std-Kai" w:cs="TW-MOE-Std-Kai"/>
-          <w:sz w:val="36"/>
-          <w:szCs w:val="36"/>
+          <w:sz w:val="34"/>
+          <w:szCs w:val="34"/>
           <w:lang w:val="en-US" w:eastAsia="zh-TW"/>
         </w:rPr>
         <w:t>衝、沖</w:t>
@@ -32,8 +32,8 @@
       <w:r>
         <w:rPr>
           <w:rFonts w:hint="eastAsia" w:ascii="TW-MOE-Std-Kai" w:hAnsi="TW-MOE-Std-Kai" w:eastAsia="TW-MOE-Std-Kai" w:cs="TW-MOE-Std-Kai"/>
-          <w:sz w:val="36"/>
-          <w:szCs w:val="36"/>
+          <w:sz w:val="34"/>
+          <w:szCs w:val="34"/>
           <w:lang w:eastAsia="zh-TW"/>
         </w:rPr>
         <w:t>」→「</w:t>
@@ -41,8 +41,8 @@
       <w:r>
         <w:rPr>
           <w:rFonts w:hint="eastAsia" w:ascii="TW-MOE-Std-Kai" w:hAnsi="TW-MOE-Std-Kai" w:eastAsia="TW-MOE-Std-Kai" w:cs="TW-MOE-Std-Kai"/>
-          <w:sz w:val="36"/>
-          <w:szCs w:val="36"/>
+          <w:sz w:val="34"/>
+          <w:szCs w:val="34"/>
           <w:lang w:val="en-US" w:eastAsia="zh-TW"/>
         </w:rPr>
         <w:t>冲</w:t>
@@ -50,8 +50,8 @@
       <w:r>
         <w:rPr>
           <w:rFonts w:hint="eastAsia" w:ascii="TW-MOE-Std-Kai" w:hAnsi="TW-MOE-Std-Kai" w:eastAsia="TW-MOE-Std-Kai" w:cs="TW-MOE-Std-Kai"/>
-          <w:sz w:val="36"/>
-          <w:szCs w:val="36"/>
+          <w:sz w:val="34"/>
+          <w:szCs w:val="34"/>
           <w:lang w:eastAsia="zh-TW"/>
         </w:rPr>
         <w:t>」</w:t>
@@ -61,16 +61,16 @@
       <w:pPr>
         <w:rPr>
           <w:rFonts w:hint="eastAsia" w:ascii="TW-MOE-Std-Kai" w:hAnsi="TW-MOE-Std-Kai" w:eastAsia="TW-MOE-Std-Kai" w:cs="TW-MOE-Std-Kai"/>
-          <w:sz w:val="36"/>
-          <w:szCs w:val="36"/>
+          <w:sz w:val="34"/>
+          <w:szCs w:val="34"/>
           <w:lang w:eastAsia="zh-TW"/>
         </w:rPr>
       </w:pPr>
       <w:r>
         <w:rPr>
           <w:rFonts w:hint="default" w:ascii="TW-MOE-Std-Kai" w:hAnsi="TW-MOE-Std-Kai" w:eastAsia="TW-MOE-Std-Kai" w:cs="TW-MOE-Std-Kai"/>
-          <w:sz w:val="36"/>
-          <w:szCs w:val="36"/>
+          <w:sz w:val="34"/>
+          <w:szCs w:val="34"/>
           <w:lang w:eastAsia="zh-TW"/>
         </w:rPr>
         <w:t>辨音：「衝」音</w:t>
@@ -78,8 +78,8 @@
       <w:r>
         <w:rPr>
           <w:rFonts w:hint="eastAsia" w:ascii="GB Pinyinok-C" w:hAnsi="GB Pinyinok-C" w:eastAsia="GB Pinyinok-C" w:cs="GB Pinyinok-C"/>
-          <w:sz w:val="36"/>
-          <w:szCs w:val="36"/>
+          <w:sz w:val="34"/>
+          <w:szCs w:val="34"/>
           <w:lang w:eastAsia="zh-TW"/>
         </w:rPr>
         <w:t>chōng</w:t>
@@ -87,8 +87,8 @@
       <w:r>
         <w:rPr>
           <w:rFonts w:hint="default" w:ascii="TW-MOE-Std-Kai" w:hAnsi="TW-MOE-Std-Kai" w:eastAsia="TW-MOE-Std-Kai" w:cs="TW-MOE-Std-Kai"/>
-          <w:sz w:val="36"/>
-          <w:szCs w:val="36"/>
+          <w:sz w:val="34"/>
+          <w:szCs w:val="34"/>
           <w:lang w:eastAsia="zh-TW"/>
         </w:rPr>
         <w:t>或</w:t>
@@ -96,8 +96,8 @@
       <w:r>
         <w:rPr>
           <w:rFonts w:hint="eastAsia" w:ascii="GB Pinyinok-C" w:hAnsi="GB Pinyinok-C" w:eastAsia="GB Pinyinok-C" w:cs="GB Pinyinok-C"/>
-          <w:sz w:val="36"/>
-          <w:szCs w:val="36"/>
+          <w:sz w:val="34"/>
+          <w:szCs w:val="34"/>
           <w:lang w:eastAsia="zh-TW"/>
         </w:rPr>
         <w:t>chòng</w:t>
@@ -105,8 +105,8 @@
       <w:r>
         <w:rPr>
           <w:rFonts w:hint="default" w:ascii="TW-MOE-Std-Kai" w:hAnsi="TW-MOE-Std-Kai" w:eastAsia="TW-MOE-Std-Kai" w:cs="TW-MOE-Std-Kai"/>
-          <w:sz w:val="36"/>
-          <w:szCs w:val="36"/>
+          <w:sz w:val="34"/>
+          <w:szCs w:val="34"/>
           <w:lang w:eastAsia="zh-TW"/>
         </w:rPr>
         <w:t>，「沖」音</w:t>
@@ -114,8 +114,8 @@
       <w:r>
         <w:rPr>
           <w:rFonts w:hint="eastAsia" w:ascii="GB Pinyinok-C" w:hAnsi="GB Pinyinok-C" w:eastAsia="GB Pinyinok-C" w:cs="GB Pinyinok-C"/>
-          <w:sz w:val="36"/>
-          <w:szCs w:val="36"/>
+          <w:sz w:val="34"/>
+          <w:szCs w:val="34"/>
           <w:lang w:eastAsia="zh-TW"/>
         </w:rPr>
         <w:t>chōng</w:t>
@@ -123,8 +123,8 @@
       <w:r>
         <w:rPr>
           <w:rFonts w:hint="default" w:ascii="TW-MOE-Std-Kai" w:hAnsi="TW-MOE-Std-Kai" w:eastAsia="TW-MOE-Std-Kai" w:cs="TW-MOE-Std-Kai"/>
-          <w:sz w:val="36"/>
-          <w:szCs w:val="36"/>
+          <w:sz w:val="34"/>
+          <w:szCs w:val="34"/>
           <w:lang w:eastAsia="zh-TW"/>
         </w:rPr>
         <w:t>。</w:t>
@@ -134,16 +134,16 @@
       <w:pPr>
         <w:rPr>
           <w:rFonts w:hint="eastAsia" w:ascii="TW-MOE-Std-Kai" w:hAnsi="TW-MOE-Std-Kai" w:eastAsia="TW-MOE-Std-Kai" w:cs="TW-MOE-Std-Kai"/>
-          <w:sz w:val="36"/>
-          <w:szCs w:val="36"/>
+          <w:sz w:val="34"/>
+          <w:szCs w:val="34"/>
           <w:lang w:eastAsia="zh-TW"/>
         </w:rPr>
       </w:pPr>
       <w:r>
         <w:rPr>
           <w:rFonts w:hint="default" w:ascii="TW-MOE-Std-Kai" w:hAnsi="TW-MOE-Std-Kai" w:eastAsia="TW-MOE-Std-Kai" w:cs="TW-MOE-Std-Kai"/>
-          <w:sz w:val="36"/>
-          <w:szCs w:val="36"/>
+          <w:sz w:val="34"/>
+          <w:szCs w:val="34"/>
           <w:lang w:eastAsia="zh-TW"/>
         </w:rPr>
         <w:t>辨意：根據《教育部異體字字典》，「衝（</w:t>
@@ -151,8 +151,8 @@
       <w:r>
         <w:rPr>
           <w:rFonts w:hint="eastAsia" w:ascii="GB Pinyinok-C" w:hAnsi="GB Pinyinok-C" w:eastAsia="GB Pinyinok-C" w:cs="GB Pinyinok-C"/>
-          <w:sz w:val="36"/>
-          <w:szCs w:val="36"/>
+          <w:sz w:val="34"/>
+          <w:szCs w:val="34"/>
           <w:lang w:eastAsia="zh-TW"/>
         </w:rPr>
         <w:t>chōng</w:t>
@@ -160,8 +160,8 @@
       <w:r>
         <w:rPr>
           <w:rFonts w:hint="default" w:ascii="TW-MOE-Std-Kai" w:hAnsi="TW-MOE-Std-Kai" w:eastAsia="TW-MOE-Std-Kai" w:cs="TW-MOE-Std-Kai"/>
-          <w:sz w:val="36"/>
-          <w:szCs w:val="36"/>
+          <w:sz w:val="34"/>
+          <w:szCs w:val="34"/>
           <w:lang w:eastAsia="zh-TW"/>
         </w:rPr>
         <w:t>）」是指交通或交叉要道、直行、行動、接觸、冒犯、直向上頂（及其延伸之意義），如「要衝」、「橫衝直撞」、「衝鋒陷陣」、「衝突」、「怒髮衝冠」等。「衝（</w:t>
@@ -169,8 +169,8 @@
       <w:r>
         <w:rPr>
           <w:rFonts w:hint="eastAsia" w:ascii="GB Pinyinok-C" w:hAnsi="GB Pinyinok-C" w:eastAsia="GB Pinyinok-C" w:cs="GB Pinyinok-C"/>
-          <w:sz w:val="36"/>
-          <w:szCs w:val="36"/>
+          <w:sz w:val="34"/>
+          <w:szCs w:val="34"/>
           <w:lang w:eastAsia="zh-TW"/>
         </w:rPr>
         <w:t>chòng</w:t>
@@ -178,50 +178,86 @@
       <w:r>
         <w:rPr>
           <w:rFonts w:hint="default" w:ascii="TW-MOE-Std-Kai" w:hAnsi="TW-MOE-Std-Kai" w:eastAsia="TW-MOE-Std-Kai" w:cs="TW-MOE-Std-Kai"/>
-          <w:sz w:val="36"/>
-          <w:szCs w:val="36"/>
-          <w:lang w:eastAsia="zh-TW"/>
-        </w:rPr>
-        <w:t>）」則是指向、對、因、看、強烈、刺激，如「衝著別人傻笑」、「衝你的面子」、「說話很衝」等，通常用作口語詞。而「沖」則是指水湧出搖動狀、直上、衝突、相忌、破除不祥、猛烈之狀、以液體注入或調勻、以水沖洗或被大水衝擊（及其延伸之意義），如「一飛沖天」、「相沖」、「對沖」、「沖喜」、「沖運氣」、「沖勁」、「沖咖啡」、「以酒沖服」、「沖破堤防」等，可觀察到若與水（液體）有關則大概率為「沖」。「衝（</w:t>
-      </w:r>
-      <w:r>
-        <w:rPr>
-          <w:rFonts w:hint="eastAsia" w:ascii="GB Pinyinok-C" w:hAnsi="GB Pinyinok-C" w:eastAsia="GB Pinyinok-C" w:cs="GB Pinyinok-C"/>
-          <w:sz w:val="36"/>
-          <w:szCs w:val="36"/>
-          <w:lang w:eastAsia="zh-TW"/>
-        </w:rPr>
-        <w:t>chōng</w:t>
-      </w:r>
-      <w:r>
-        <w:rPr>
-          <w:rFonts w:hint="default" w:ascii="TW-MOE-Std-Kai" w:hAnsi="TW-MOE-Std-Kai" w:eastAsia="TW-MOE-Std-Kai" w:cs="TW-MOE-Std-Kai"/>
-          <w:sz w:val="36"/>
-          <w:szCs w:val="36"/>
-          <w:lang w:eastAsia="zh-TW"/>
-        </w:rPr>
-        <w:t>）」與「沖」均可表「直上」和「衝突」，但「怒氣衝衝」（表直向上頂）和「怒氣沖沖」（表猛烈之狀）含義略有差異（兩種寫法均正確），且「衝（</w:t>
-      </w:r>
-      <w:r>
-        <w:rPr>
-          <w:rFonts w:hint="eastAsia" w:ascii="GB Pinyinok-C" w:hAnsi="GB Pinyinok-C" w:eastAsia="GB Pinyinok-C" w:cs="GB Pinyinok-C"/>
-          <w:sz w:val="36"/>
-          <w:szCs w:val="36"/>
-          <w:lang w:eastAsia="zh-TW"/>
-        </w:rPr>
-        <w:t>chōng</w:t>
-      </w:r>
-      <w:r>
-        <w:rPr>
-          <w:rFonts w:hint="default" w:ascii="TW-MOE-Std-Kai" w:hAnsi="TW-MOE-Std-Kai" w:eastAsia="TW-MOE-Std-Kai" w:cs="TW-MOE-Std-Kai"/>
-          <w:sz w:val="36"/>
-          <w:szCs w:val="36"/>
-          <w:lang w:eastAsia="zh-TW"/>
-        </w:rPr>
-        <w:t>）」表「衝突」必須雙字，而「沖」表「衝突」則為單字（沒有「沖突」的寫法）。需要注意的是，只有「沖」可作姓氏。</w:t>
+          <w:sz w:val="34"/>
+          <w:szCs w:val="34"/>
+          <w:lang w:eastAsia="zh-TW"/>
+        </w:rPr>
+        <w:t>）」則是指向、對、因、看、強烈、刺激，如「衝著別人傻笑」、「衝你的面子」、「說話很衝」等，通常用作口語詞。而「沖」則是指水湧出搖動狀、直上、衝突、相忌、破除不祥、猛烈之狀、以液體注入或調勻、以水沖洗或被大水衝擊（及其延伸之意義），如「一飛沖天」、「相沖」、「對沖」、「沖喜」、「沖運氣」、「沖勁」、「沖咖啡」、「以酒沖服」、「沖破堤防」</w:t>
+      </w:r>
+      <w:r>
+        <w:rPr>
+          <w:rFonts w:hint="eastAsia" w:ascii="TW-MOE-Std-Kai" w:hAnsi="TW-MOE-Std-Kai" w:eastAsia="TW-MOE-Std-Kai" w:cs="TW-MOE-Std-Kai"/>
+          <w:sz w:val="34"/>
+          <w:szCs w:val="34"/>
+          <w:lang w:eastAsia="zh-TW"/>
+        </w:rPr>
+        <w:t>、「</w:t>
+      </w:r>
+      <w:r>
+        <w:rPr>
+          <w:rFonts w:hint="eastAsia" w:ascii="TW-MOE-Std-Kai" w:hAnsi="TW-MOE-Std-Kai" w:eastAsia="TW-MOE-Std-Kai" w:cs="TW-MOE-Std-Kai"/>
+          <w:sz w:val="34"/>
+          <w:szCs w:val="34"/>
+          <w:lang w:val="en-US" w:eastAsia="zh-TW"/>
+        </w:rPr>
+        <w:t>令狐沖」、「沖虛道長」（以上二者皆為金庸武俠小說中的</w:t>
       </w:r>
       <w:bookmarkStart w:id="0" w:name="_GoBack"/>
       <w:bookmarkEnd w:id="0"/>
+      <w:r>
+        <w:rPr>
+          <w:rFonts w:hint="eastAsia" w:ascii="TW-MOE-Std-Kai" w:hAnsi="TW-MOE-Std-Kai" w:eastAsia="TW-MOE-Std-Kai" w:cs="TW-MOE-Std-Kai"/>
+          <w:sz w:val="34"/>
+          <w:szCs w:val="34"/>
+          <w:lang w:val="en-US" w:eastAsia="zh-TW"/>
+        </w:rPr>
+        <w:t>人物）</w:t>
+      </w:r>
+      <w:r>
+        <w:rPr>
+          <w:rFonts w:hint="default" w:ascii="TW-MOE-Std-Kai" w:hAnsi="TW-MOE-Std-Kai" w:eastAsia="TW-MOE-Std-Kai" w:cs="TW-MOE-Std-Kai"/>
+          <w:sz w:val="34"/>
+          <w:szCs w:val="34"/>
+          <w:lang w:eastAsia="zh-TW"/>
+        </w:rPr>
+        <w:t>等，可觀察到若與水（液體）有關則大概率為「沖」。「衝（</w:t>
+      </w:r>
+      <w:r>
+        <w:rPr>
+          <w:rFonts w:hint="eastAsia" w:ascii="GB Pinyinok-C" w:hAnsi="GB Pinyinok-C" w:eastAsia="GB Pinyinok-C" w:cs="GB Pinyinok-C"/>
+          <w:sz w:val="34"/>
+          <w:szCs w:val="34"/>
+          <w:lang w:eastAsia="zh-TW"/>
+        </w:rPr>
+        <w:t>chōng</w:t>
+      </w:r>
+      <w:r>
+        <w:rPr>
+          <w:rFonts w:hint="default" w:ascii="TW-MOE-Std-Kai" w:hAnsi="TW-MOE-Std-Kai" w:eastAsia="TW-MOE-Std-Kai" w:cs="TW-MOE-Std-Kai"/>
+          <w:sz w:val="34"/>
+          <w:szCs w:val="34"/>
+          <w:lang w:eastAsia="zh-TW"/>
+        </w:rPr>
+        <w:t>）」與「沖」均可表「直上」和「衝突」，但「怒氣衝衝」（表直向上頂）和「怒氣沖沖」（表猛烈之狀）含義略有差異（兩種寫法均正確），且「衝（</w:t>
+      </w:r>
+      <w:r>
+        <w:rPr>
+          <w:rFonts w:hint="eastAsia" w:ascii="GB Pinyinok-C" w:hAnsi="GB Pinyinok-C" w:eastAsia="GB Pinyinok-C" w:cs="GB Pinyinok-C"/>
+          <w:sz w:val="34"/>
+          <w:szCs w:val="34"/>
+          <w:lang w:eastAsia="zh-TW"/>
+        </w:rPr>
+        <w:t>chōng</w:t>
+      </w:r>
+      <w:r>
+        <w:rPr>
+          <w:rFonts w:hint="default" w:ascii="TW-MOE-Std-Kai" w:hAnsi="TW-MOE-Std-Kai" w:eastAsia="TW-MOE-Std-Kai" w:cs="TW-MOE-Std-Kai"/>
+          <w:sz w:val="34"/>
+          <w:szCs w:val="34"/>
+          <w:lang w:eastAsia="zh-TW"/>
+        </w:rPr>
+        <w:t>）」表「衝突」必須雙字，而「沖」表「衝突」則為單字（沒有「沖突」的寫法）。需要注意的是，只有「沖」可作姓氏。</w:t>
+      </w:r>
     </w:p>
     <w:sectPr>
       <w:pgSz w:w="11906" w:h="16838"/>
@@ -537,6 +573,7 @@
       <w:jc w:val="left"/>
     </w:pPr>
     <w:rPr>
+      <w:rFonts w:ascii="Times New Roman" w:hAnsi="Times New Roman" w:eastAsia="SimSun" w:cs="Times New Roman"/>
       <w:kern w:val="0"/>
       <w:sz w:val="24"/>
       <w:szCs w:val="24"/>

--- a/10. 衝、沖→冲.docx
+++ b/10. 衝、沖→冲.docx
@@ -6,16 +6,16 @@
       <w:pPr>
         <w:rPr>
           <w:rFonts w:hint="eastAsia" w:ascii="TW-MOE-Std-Kai" w:hAnsi="TW-MOE-Std-Kai" w:eastAsia="TW-MOE-Std-Kai" w:cs="TW-MOE-Std-Kai"/>
-          <w:sz w:val="34"/>
-          <w:szCs w:val="34"/>
+          <w:sz w:val="33"/>
+          <w:szCs w:val="33"/>
           <w:lang w:eastAsia="zh-TW"/>
         </w:rPr>
       </w:pPr>
       <w:r>
         <w:rPr>
           <w:rFonts w:hint="eastAsia" w:ascii="TW-MOE-Std-Kai" w:hAnsi="TW-MOE-Std-Kai" w:eastAsia="TW-MOE-Std-Kai" w:cs="TW-MOE-Std-Kai"/>
-          <w:sz w:val="34"/>
-          <w:szCs w:val="34"/>
+          <w:sz w:val="33"/>
+          <w:szCs w:val="33"/>
           <w:lang w:eastAsia="zh-TW"/>
         </w:rPr>
         <w:t>《大陸居民臺灣正體字講義》一簡多繁辨析之「</w:t>
@@ -23,8 +23,8 @@
       <w:r>
         <w:rPr>
           <w:rFonts w:hint="eastAsia" w:ascii="TW-MOE-Std-Kai" w:hAnsi="TW-MOE-Std-Kai" w:eastAsia="TW-MOE-Std-Kai" w:cs="TW-MOE-Std-Kai"/>
-          <w:sz w:val="34"/>
-          <w:szCs w:val="34"/>
+          <w:sz w:val="33"/>
+          <w:szCs w:val="33"/>
           <w:lang w:val="en-US" w:eastAsia="zh-TW"/>
         </w:rPr>
         <w:t>衝、沖</w:t>
@@ -32,8 +32,8 @@
       <w:r>
         <w:rPr>
           <w:rFonts w:hint="eastAsia" w:ascii="TW-MOE-Std-Kai" w:hAnsi="TW-MOE-Std-Kai" w:eastAsia="TW-MOE-Std-Kai" w:cs="TW-MOE-Std-Kai"/>
-          <w:sz w:val="34"/>
-          <w:szCs w:val="34"/>
+          <w:sz w:val="33"/>
+          <w:szCs w:val="33"/>
           <w:lang w:eastAsia="zh-TW"/>
         </w:rPr>
         <w:t>」→「</w:t>
@@ -41,8 +41,8 @@
       <w:r>
         <w:rPr>
           <w:rFonts w:hint="eastAsia" w:ascii="TW-MOE-Std-Kai" w:hAnsi="TW-MOE-Std-Kai" w:eastAsia="TW-MOE-Std-Kai" w:cs="TW-MOE-Std-Kai"/>
-          <w:sz w:val="34"/>
-          <w:szCs w:val="34"/>
+          <w:sz w:val="33"/>
+          <w:szCs w:val="33"/>
           <w:lang w:val="en-US" w:eastAsia="zh-TW"/>
         </w:rPr>
         <w:t>冲</w:t>
@@ -50,8 +50,8 @@
       <w:r>
         <w:rPr>
           <w:rFonts w:hint="eastAsia" w:ascii="TW-MOE-Std-Kai" w:hAnsi="TW-MOE-Std-Kai" w:eastAsia="TW-MOE-Std-Kai" w:cs="TW-MOE-Std-Kai"/>
-          <w:sz w:val="34"/>
-          <w:szCs w:val="34"/>
+          <w:sz w:val="33"/>
+          <w:szCs w:val="33"/>
           <w:lang w:eastAsia="zh-TW"/>
         </w:rPr>
         <w:t>」</w:t>
@@ -61,16 +61,16 @@
       <w:pPr>
         <w:rPr>
           <w:rFonts w:hint="eastAsia" w:ascii="TW-MOE-Std-Kai" w:hAnsi="TW-MOE-Std-Kai" w:eastAsia="TW-MOE-Std-Kai" w:cs="TW-MOE-Std-Kai"/>
-          <w:sz w:val="34"/>
-          <w:szCs w:val="34"/>
+          <w:sz w:val="33"/>
+          <w:szCs w:val="33"/>
           <w:lang w:eastAsia="zh-TW"/>
         </w:rPr>
       </w:pPr>
       <w:r>
         <w:rPr>
           <w:rFonts w:hint="default" w:ascii="TW-MOE-Std-Kai" w:hAnsi="TW-MOE-Std-Kai" w:eastAsia="TW-MOE-Std-Kai" w:cs="TW-MOE-Std-Kai"/>
-          <w:sz w:val="34"/>
-          <w:szCs w:val="34"/>
+          <w:sz w:val="33"/>
+          <w:szCs w:val="33"/>
           <w:lang w:eastAsia="zh-TW"/>
         </w:rPr>
         <w:t>辨音：「衝」音</w:t>
@@ -78,8 +78,8 @@
       <w:r>
         <w:rPr>
           <w:rFonts w:hint="eastAsia" w:ascii="GB Pinyinok-C" w:hAnsi="GB Pinyinok-C" w:eastAsia="GB Pinyinok-C" w:cs="GB Pinyinok-C"/>
-          <w:sz w:val="34"/>
-          <w:szCs w:val="34"/>
+          <w:sz w:val="33"/>
+          <w:szCs w:val="33"/>
           <w:lang w:eastAsia="zh-TW"/>
         </w:rPr>
         <w:t>chōng</w:t>
@@ -87,8 +87,8 @@
       <w:r>
         <w:rPr>
           <w:rFonts w:hint="default" w:ascii="TW-MOE-Std-Kai" w:hAnsi="TW-MOE-Std-Kai" w:eastAsia="TW-MOE-Std-Kai" w:cs="TW-MOE-Std-Kai"/>
-          <w:sz w:val="34"/>
-          <w:szCs w:val="34"/>
+          <w:sz w:val="33"/>
+          <w:szCs w:val="33"/>
           <w:lang w:eastAsia="zh-TW"/>
         </w:rPr>
         <w:t>或</w:t>
@@ -96,8 +96,8 @@
       <w:r>
         <w:rPr>
           <w:rFonts w:hint="eastAsia" w:ascii="GB Pinyinok-C" w:hAnsi="GB Pinyinok-C" w:eastAsia="GB Pinyinok-C" w:cs="GB Pinyinok-C"/>
-          <w:sz w:val="34"/>
-          <w:szCs w:val="34"/>
+          <w:sz w:val="33"/>
+          <w:szCs w:val="33"/>
           <w:lang w:eastAsia="zh-TW"/>
         </w:rPr>
         <w:t>chòng</w:t>
@@ -105,8 +105,8 @@
       <w:r>
         <w:rPr>
           <w:rFonts w:hint="default" w:ascii="TW-MOE-Std-Kai" w:hAnsi="TW-MOE-Std-Kai" w:eastAsia="TW-MOE-Std-Kai" w:cs="TW-MOE-Std-Kai"/>
-          <w:sz w:val="34"/>
-          <w:szCs w:val="34"/>
+          <w:sz w:val="33"/>
+          <w:szCs w:val="33"/>
           <w:lang w:eastAsia="zh-TW"/>
         </w:rPr>
         <w:t>，「沖」音</w:t>
@@ -114,8 +114,8 @@
       <w:r>
         <w:rPr>
           <w:rFonts w:hint="eastAsia" w:ascii="GB Pinyinok-C" w:hAnsi="GB Pinyinok-C" w:eastAsia="GB Pinyinok-C" w:cs="GB Pinyinok-C"/>
-          <w:sz w:val="34"/>
-          <w:szCs w:val="34"/>
+          <w:sz w:val="33"/>
+          <w:szCs w:val="33"/>
           <w:lang w:eastAsia="zh-TW"/>
         </w:rPr>
         <w:t>chōng</w:t>
@@ -123,8 +123,8 @@
       <w:r>
         <w:rPr>
           <w:rFonts w:hint="default" w:ascii="TW-MOE-Std-Kai" w:hAnsi="TW-MOE-Std-Kai" w:eastAsia="TW-MOE-Std-Kai" w:cs="TW-MOE-Std-Kai"/>
-          <w:sz w:val="34"/>
-          <w:szCs w:val="34"/>
+          <w:sz w:val="33"/>
+          <w:szCs w:val="33"/>
           <w:lang w:eastAsia="zh-TW"/>
         </w:rPr>
         <w:t>。</w:t>
@@ -134,16 +134,16 @@
       <w:pPr>
         <w:rPr>
           <w:rFonts w:hint="eastAsia" w:ascii="TW-MOE-Std-Kai" w:hAnsi="TW-MOE-Std-Kai" w:eastAsia="TW-MOE-Std-Kai" w:cs="TW-MOE-Std-Kai"/>
-          <w:sz w:val="34"/>
-          <w:szCs w:val="34"/>
+          <w:sz w:val="33"/>
+          <w:szCs w:val="33"/>
           <w:lang w:eastAsia="zh-TW"/>
         </w:rPr>
       </w:pPr>
       <w:r>
         <w:rPr>
           <w:rFonts w:hint="default" w:ascii="TW-MOE-Std-Kai" w:hAnsi="TW-MOE-Std-Kai" w:eastAsia="TW-MOE-Std-Kai" w:cs="TW-MOE-Std-Kai"/>
-          <w:sz w:val="34"/>
-          <w:szCs w:val="34"/>
+          <w:sz w:val="33"/>
+          <w:szCs w:val="33"/>
           <w:lang w:eastAsia="zh-TW"/>
         </w:rPr>
         <w:t>辨意：根據《教育部異體字字典》，「衝（</w:t>
@@ -151,8 +151,8 @@
       <w:r>
         <w:rPr>
           <w:rFonts w:hint="eastAsia" w:ascii="GB Pinyinok-C" w:hAnsi="GB Pinyinok-C" w:eastAsia="GB Pinyinok-C" w:cs="GB Pinyinok-C"/>
-          <w:sz w:val="34"/>
-          <w:szCs w:val="34"/>
+          <w:sz w:val="33"/>
+          <w:szCs w:val="33"/>
           <w:lang w:eastAsia="zh-TW"/>
         </w:rPr>
         <w:t>chōng</w:t>
@@ -160,8 +160,8 @@
       <w:r>
         <w:rPr>
           <w:rFonts w:hint="default" w:ascii="TW-MOE-Std-Kai" w:hAnsi="TW-MOE-Std-Kai" w:eastAsia="TW-MOE-Std-Kai" w:cs="TW-MOE-Std-Kai"/>
-          <w:sz w:val="34"/>
-          <w:szCs w:val="34"/>
+          <w:sz w:val="33"/>
+          <w:szCs w:val="33"/>
           <w:lang w:eastAsia="zh-TW"/>
         </w:rPr>
         <w:t>）」是指交通或交叉要道、直行、行動、接觸、冒犯、直向上頂（及其延伸之意義），如「要衝」、「橫衝直撞」、「衝鋒陷陣」、「衝突」、「怒髮衝冠」等。「衝（</w:t>
@@ -169,8 +169,8 @@
       <w:r>
         <w:rPr>
           <w:rFonts w:hint="eastAsia" w:ascii="GB Pinyinok-C" w:hAnsi="GB Pinyinok-C" w:eastAsia="GB Pinyinok-C" w:cs="GB Pinyinok-C"/>
-          <w:sz w:val="34"/>
-          <w:szCs w:val="34"/>
+          <w:sz w:val="33"/>
+          <w:szCs w:val="33"/>
           <w:lang w:eastAsia="zh-TW"/>
         </w:rPr>
         <w:t>chòng</w:t>
@@ -178,8 +178,8 @@
       <w:r>
         <w:rPr>
           <w:rFonts w:hint="default" w:ascii="TW-MOE-Std-Kai" w:hAnsi="TW-MOE-Std-Kai" w:eastAsia="TW-MOE-Std-Kai" w:cs="TW-MOE-Std-Kai"/>
-          <w:sz w:val="34"/>
-          <w:szCs w:val="34"/>
+          <w:sz w:val="33"/>
+          <w:szCs w:val="33"/>
           <w:lang w:eastAsia="zh-TW"/>
         </w:rPr>
         <w:t>）」則是指向、對、因、看、強烈、刺激，如「衝著別人傻笑」、「衝你的面子」、「說話很衝」等，通常用作口語詞。而「沖」則是指水湧出搖動狀、直上、衝突、相忌、破除不祥、猛烈之狀、以液體注入或調勻、以水沖洗或被大水衝擊（及其延伸之意義），如「一飛沖天」、「相沖」、「對沖」、「沖喜」、「沖運氣」、「沖勁」、「沖咖啡」、「以酒沖服」、「沖破堤防」</w:t>
@@ -187,8 +187,8 @@
       <w:r>
         <w:rPr>
           <w:rFonts w:hint="eastAsia" w:ascii="TW-MOE-Std-Kai" w:hAnsi="TW-MOE-Std-Kai" w:eastAsia="TW-MOE-Std-Kai" w:cs="TW-MOE-Std-Kai"/>
-          <w:sz w:val="34"/>
-          <w:szCs w:val="34"/>
+          <w:sz w:val="33"/>
+          <w:szCs w:val="33"/>
           <w:lang w:eastAsia="zh-TW"/>
         </w:rPr>
         <w:t>、「</w:t>
@@ -196,37 +196,73 @@
       <w:r>
         <w:rPr>
           <w:rFonts w:hint="eastAsia" w:ascii="TW-MOE-Std-Kai" w:hAnsi="TW-MOE-Std-Kai" w:eastAsia="TW-MOE-Std-Kai" w:cs="TW-MOE-Std-Kai"/>
-          <w:sz w:val="34"/>
-          <w:szCs w:val="34"/>
+          <w:sz w:val="33"/>
+          <w:szCs w:val="33"/>
           <w:lang w:val="en-US" w:eastAsia="zh-TW"/>
         </w:rPr>
-        <w:t>令狐沖」、「沖虛道長」（以上二者皆為金庸武俠小說中的</w:t>
+        <w:t>林沖」（《水滸傳》中的人物）</w:t>
+      </w:r>
+      <w:r>
+        <w:rPr>
+          <w:rFonts w:hint="eastAsia" w:ascii="TW-MOE-Std-Kai" w:hAnsi="TW-MOE-Std-Kai" w:eastAsia="TW-MOE-Std-Kai" w:cs="TW-MOE-Std-Kai"/>
+          <w:sz w:val="33"/>
+          <w:szCs w:val="33"/>
+          <w:lang w:eastAsia="zh-TW"/>
+        </w:rPr>
+        <w:t>、「</w:t>
+      </w:r>
+      <w:r>
+        <w:rPr>
+          <w:rFonts w:hint="eastAsia" w:ascii="TW-MOE-Std-Kai" w:hAnsi="TW-MOE-Std-Kai" w:eastAsia="TW-MOE-Std-Kai" w:cs="TW-MOE-Std-Kai"/>
+          <w:sz w:val="33"/>
+          <w:szCs w:val="33"/>
+          <w:lang w:val="en-US" w:eastAsia="zh-TW"/>
+        </w:rPr>
+        <w:t>令狐沖」、「沖虛道長」（以上二者皆為金庸武俠小說中的人物）</w:t>
+      </w:r>
+      <w:r>
+        <w:rPr>
+          <w:rFonts w:hint="default" w:ascii="TW-MOE-Std-Kai" w:hAnsi="TW-MOE-Std-Kai" w:eastAsia="TW-MOE-Std-Kai" w:cs="TW-MOE-Std-Kai"/>
+          <w:sz w:val="33"/>
+          <w:szCs w:val="33"/>
+          <w:lang w:eastAsia="zh-TW"/>
+        </w:rPr>
+        <w:t>等，可觀察到若與水（液體）有關則大概率為「沖」。「衝（</w:t>
+      </w:r>
+      <w:r>
+        <w:rPr>
+          <w:rFonts w:hint="eastAsia" w:ascii="GB Pinyinok-C" w:hAnsi="GB Pinyinok-C" w:eastAsia="GB Pinyinok-C" w:cs="GB Pinyinok-C"/>
+          <w:sz w:val="33"/>
+          <w:szCs w:val="33"/>
+          <w:lang w:eastAsia="zh-TW"/>
+        </w:rPr>
+        <w:t>chōng</w:t>
+      </w:r>
+      <w:r>
+        <w:rPr>
+          <w:rFonts w:hint="default" w:ascii="TW-MOE-Std-Kai" w:hAnsi="TW-MOE-Std-Kai" w:eastAsia="TW-MOE-Std-Kai" w:cs="TW-MOE-Std-Kai"/>
+          <w:sz w:val="33"/>
+          <w:szCs w:val="33"/>
+          <w:lang w:eastAsia="zh-TW"/>
+        </w:rPr>
+        <w:t>）」與「沖」均可表「直上」和「衝突」，但「怒氣衝衝」（表直向上頂）</w:t>
       </w:r>
       <w:bookmarkStart w:id="0" w:name="_GoBack"/>
       <w:bookmarkEnd w:id="0"/>
       <w:r>
         <w:rPr>
-          <w:rFonts w:hint="eastAsia" w:ascii="TW-MOE-Std-Kai" w:hAnsi="TW-MOE-Std-Kai" w:eastAsia="TW-MOE-Std-Kai" w:cs="TW-MOE-Std-Kai"/>
-          <w:sz w:val="34"/>
-          <w:szCs w:val="34"/>
-          <w:lang w:val="en-US" w:eastAsia="zh-TW"/>
-        </w:rPr>
-        <w:t>人物）</w:t>
-      </w:r>
-      <w:r>
-        <w:rPr>
-          <w:rFonts w:hint="default" w:ascii="TW-MOE-Std-Kai" w:hAnsi="TW-MOE-Std-Kai" w:eastAsia="TW-MOE-Std-Kai" w:cs="TW-MOE-Std-Kai"/>
-          <w:sz w:val="34"/>
-          <w:szCs w:val="34"/>
-          <w:lang w:eastAsia="zh-TW"/>
-        </w:rPr>
-        <w:t>等，可觀察到若與水（液體）有關則大概率為「沖」。「衝（</w:t>
+          <w:rFonts w:hint="default" w:ascii="TW-MOE-Std-Kai" w:hAnsi="TW-MOE-Std-Kai" w:eastAsia="TW-MOE-Std-Kai" w:cs="TW-MOE-Std-Kai"/>
+          <w:sz w:val="33"/>
+          <w:szCs w:val="33"/>
+          <w:lang w:eastAsia="zh-TW"/>
+        </w:rPr>
+        <w:t>和「怒氣沖沖」（表猛烈之狀）含義略有差異（兩種寫法均正確），且「衝（</w:t>
       </w:r>
       <w:r>
         <w:rPr>
           <w:rFonts w:hint="eastAsia" w:ascii="GB Pinyinok-C" w:hAnsi="GB Pinyinok-C" w:eastAsia="GB Pinyinok-C" w:cs="GB Pinyinok-C"/>
-          <w:sz w:val="34"/>
-          <w:szCs w:val="34"/>
+          <w:sz w:val="33"/>
+          <w:szCs w:val="33"/>
           <w:lang w:eastAsia="zh-TW"/>
         </w:rPr>
         <w:t>chōng</w:t>
@@ -234,26 +270,8 @@
       <w:r>
         <w:rPr>
           <w:rFonts w:hint="default" w:ascii="TW-MOE-Std-Kai" w:hAnsi="TW-MOE-Std-Kai" w:eastAsia="TW-MOE-Std-Kai" w:cs="TW-MOE-Std-Kai"/>
-          <w:sz w:val="34"/>
-          <w:szCs w:val="34"/>
-          <w:lang w:eastAsia="zh-TW"/>
-        </w:rPr>
-        <w:t>）」與「沖」均可表「直上」和「衝突」，但「怒氣衝衝」（表直向上頂）和「怒氣沖沖」（表猛烈之狀）含義略有差異（兩種寫法均正確），且「衝（</w:t>
-      </w:r>
-      <w:r>
-        <w:rPr>
-          <w:rFonts w:hint="eastAsia" w:ascii="GB Pinyinok-C" w:hAnsi="GB Pinyinok-C" w:eastAsia="GB Pinyinok-C" w:cs="GB Pinyinok-C"/>
-          <w:sz w:val="34"/>
-          <w:szCs w:val="34"/>
-          <w:lang w:eastAsia="zh-TW"/>
-        </w:rPr>
-        <w:t>chōng</w:t>
-      </w:r>
-      <w:r>
-        <w:rPr>
-          <w:rFonts w:hint="default" w:ascii="TW-MOE-Std-Kai" w:hAnsi="TW-MOE-Std-Kai" w:eastAsia="TW-MOE-Std-Kai" w:cs="TW-MOE-Std-Kai"/>
-          <w:sz w:val="34"/>
-          <w:szCs w:val="34"/>
+          <w:sz w:val="33"/>
+          <w:szCs w:val="33"/>
           <w:lang w:eastAsia="zh-TW"/>
         </w:rPr>
         <w:t>）」表「衝突」必須雙字，而「沖」表「衝突」則為單字（沒有「沖突」的寫法）。需要注意的是，只有「沖」可作姓氏。</w:t>

--- a/10. 衝、沖→冲.docx
+++ b/10. 衝、沖→冲.docx
@@ -146,7 +146,7 @@
           <w:szCs w:val="33"/>
           <w:lang w:eastAsia="zh-TW"/>
         </w:rPr>
-        <w:t>辨意：根據《教育部異體字字典》，「衝（</w:t>
+        <w:t>辨意：「衝（</w:t>
       </w:r>
       <w:r>
         <w:rPr>

--- a/10. 衝、沖→冲.docx
+++ b/10. 衝、沖→冲.docx
@@ -11,6 +11,7 @@
           <w:lang w:eastAsia="zh-TW"/>
         </w:rPr>
       </w:pPr>
+      <w:bookmarkStart w:id="0" w:name="_GoBack"/>
       <w:r>
         <w:rPr>
           <w:rFonts w:hint="eastAsia" w:ascii="TW-MOE-Std-Kai" w:hAnsi="TW-MOE-Std-Kai" w:eastAsia="TW-MOE-Std-Kai" w:cs="TW-MOE-Std-Kai"/>
@@ -245,18 +246,7 @@
           <w:szCs w:val="33"/>
           <w:lang w:eastAsia="zh-TW"/>
         </w:rPr>
-        <w:t>）」與「沖」均可表「直上」和「衝突」，但「怒氣衝衝」（表直向上頂）</w:t>
-      </w:r>
-      <w:bookmarkStart w:id="0" w:name="_GoBack"/>
-      <w:bookmarkEnd w:id="0"/>
-      <w:r>
-        <w:rPr>
-          <w:rFonts w:hint="default" w:ascii="TW-MOE-Std-Kai" w:hAnsi="TW-MOE-Std-Kai" w:eastAsia="TW-MOE-Std-Kai" w:cs="TW-MOE-Std-Kai"/>
-          <w:sz w:val="33"/>
-          <w:szCs w:val="33"/>
-          <w:lang w:eastAsia="zh-TW"/>
-        </w:rPr>
-        <w:t>和「怒氣沖沖」（表猛烈之狀）含義略有差異（兩種寫法均正確），且「衝（</w:t>
+        <w:t>）」與「沖」均可表「直上」和「衝突」，但「怒氣衝衝」（表直向上頂）和「怒氣沖沖」（表猛烈之狀）含義略有差異（兩種寫法均正確），且「衝（</w:t>
       </w:r>
       <w:r>
         <w:rPr>
@@ -277,6 +267,7 @@
         <w:t>）」表「衝突」必須雙字，而「沖」表「衝突」則為單字（沒有「沖突」的寫法）。需要注意的是，只有「沖」可作姓氏。</w:t>
       </w:r>
     </w:p>
+    <w:bookmarkEnd w:id="0"/>
     <w:sectPr>
       <w:pgSz w:w="11906" w:h="16838"/>
       <w:pgMar w:top="1440" w:right="1800" w:bottom="1440" w:left="1800" w:header="851" w:footer="992" w:gutter="0"/>

--- a/10. 衝、沖→冲.docx
+++ b/10. 衝、沖→冲.docx
@@ -11,7 +11,6 @@
           <w:lang w:eastAsia="zh-TW"/>
         </w:rPr>
       </w:pPr>
-      <w:bookmarkStart w:id="0" w:name="_GoBack"/>
       <w:r>
         <w:rPr>
           <w:rFonts w:hint="eastAsia" w:ascii="TW-MOE-Std-Kai" w:hAnsi="TW-MOE-Std-Kai" w:eastAsia="TW-MOE-Std-Kai" w:cs="TW-MOE-Std-Kai"/>
@@ -165,7 +164,27 @@
           <w:szCs w:val="33"/>
           <w:lang w:eastAsia="zh-TW"/>
         </w:rPr>
-        <w:t>）」是指交通或交叉要道、直行、行動、接觸、冒犯、直向上頂（及其延伸之意義），如「要衝」、「橫衝直撞」、「衝鋒陷陣」、「衝突」、「怒髮衝冠」等。「衝（</w:t>
+        <w:t>）」是指交通或交叉要道、直行、行動、接觸、冒犯、直向上頂（及其延伸之意義），如「要衝」、「橫衝直撞」、「衝鋒陷陣」</w:t>
+      </w:r>
+      <w:r>
+        <w:rPr>
+          <w:rFonts w:hint="eastAsia" w:ascii="TW-MOE-Std-Kai" w:hAnsi="TW-MOE-Std-Kai" w:eastAsia="TW-MOE-Std-Kai" w:cs="TW-MOE-Std-Kai"/>
+          <w:sz w:val="33"/>
+          <w:szCs w:val="33"/>
+          <w:lang w:eastAsia="zh-TW"/>
+        </w:rPr>
+        <w:t>、「衝動」</w:t>
+      </w:r>
+      <w:bookmarkStart w:id="0" w:name="_GoBack"/>
+      <w:bookmarkEnd w:id="0"/>
+      <w:r>
+        <w:rPr>
+          <w:rFonts w:hint="default" w:ascii="TW-MOE-Std-Kai" w:hAnsi="TW-MOE-Std-Kai" w:eastAsia="TW-MOE-Std-Kai" w:cs="TW-MOE-Std-Kai"/>
+          <w:sz w:val="33"/>
+          <w:szCs w:val="33"/>
+          <w:lang w:eastAsia="zh-TW"/>
+        </w:rPr>
+        <w:t>、「衝突」、「怒髮衝冠」等。「衝（</w:t>
       </w:r>
       <w:r>
         <w:rPr>
@@ -267,7 +286,6 @@
         <w:t>）」表「衝突」必須雙字，而「沖」表「衝突」則為單字（沒有「沖突」的寫法）。需要注意的是，只有「沖」可作姓氏。</w:t>
       </w:r>
     </w:p>
-    <w:bookmarkEnd w:id="0"/>
     <w:sectPr>
       <w:pgSz w:w="11906" w:h="16838"/>
       <w:pgMar w:top="1440" w:right="1800" w:bottom="1440" w:left="1800" w:header="851" w:footer="992" w:gutter="0"/>

--- a/10. 衝、沖→冲.docx
+++ b/10. 衝、沖→冲.docx
@@ -173,7 +173,7 @@
           <w:szCs w:val="33"/>
           <w:lang w:eastAsia="zh-TW"/>
         </w:rPr>
-        <w:t>、「衝動」</w:t>
+        <w:t>、「衝動」、「衝勁」</w:t>
       </w:r>
       <w:bookmarkStart w:id="0" w:name="_GoBack"/>
       <w:bookmarkEnd w:id="0"/>

--- a/10. 衝、沖→冲.docx
+++ b/10. 衝、沖→冲.docx
@@ -6,16 +6,16 @@
       <w:pPr>
         <w:rPr>
           <w:rFonts w:hint="eastAsia" w:ascii="TW-MOE-Std-Kai" w:hAnsi="TW-MOE-Std-Kai" w:eastAsia="TW-MOE-Std-Kai" w:cs="TW-MOE-Std-Kai"/>
-          <w:sz w:val="33"/>
-          <w:szCs w:val="33"/>
+          <w:sz w:val="32"/>
+          <w:szCs w:val="32"/>
           <w:lang w:eastAsia="zh-TW"/>
         </w:rPr>
       </w:pPr>
       <w:r>
         <w:rPr>
           <w:rFonts w:hint="eastAsia" w:ascii="TW-MOE-Std-Kai" w:hAnsi="TW-MOE-Std-Kai" w:eastAsia="TW-MOE-Std-Kai" w:cs="TW-MOE-Std-Kai"/>
-          <w:sz w:val="33"/>
-          <w:szCs w:val="33"/>
+          <w:sz w:val="32"/>
+          <w:szCs w:val="32"/>
           <w:lang w:eastAsia="zh-TW"/>
         </w:rPr>
         <w:t>《大陸居民臺灣正體字講義》一簡多繁辨析之「</w:t>
@@ -23,8 +23,8 @@
       <w:r>
         <w:rPr>
           <w:rFonts w:hint="eastAsia" w:ascii="TW-MOE-Std-Kai" w:hAnsi="TW-MOE-Std-Kai" w:eastAsia="TW-MOE-Std-Kai" w:cs="TW-MOE-Std-Kai"/>
-          <w:sz w:val="33"/>
-          <w:szCs w:val="33"/>
+          <w:sz w:val="32"/>
+          <w:szCs w:val="32"/>
           <w:lang w:val="en-US" w:eastAsia="zh-TW"/>
         </w:rPr>
         <w:t>衝、沖</w:t>
@@ -32,8 +32,8 @@
       <w:r>
         <w:rPr>
           <w:rFonts w:hint="eastAsia" w:ascii="TW-MOE-Std-Kai" w:hAnsi="TW-MOE-Std-Kai" w:eastAsia="TW-MOE-Std-Kai" w:cs="TW-MOE-Std-Kai"/>
-          <w:sz w:val="33"/>
-          <w:szCs w:val="33"/>
+          <w:sz w:val="32"/>
+          <w:szCs w:val="32"/>
           <w:lang w:eastAsia="zh-TW"/>
         </w:rPr>
         <w:t>」→「</w:t>
@@ -41,8 +41,8 @@
       <w:r>
         <w:rPr>
           <w:rFonts w:hint="eastAsia" w:ascii="TW-MOE-Std-Kai" w:hAnsi="TW-MOE-Std-Kai" w:eastAsia="TW-MOE-Std-Kai" w:cs="TW-MOE-Std-Kai"/>
-          <w:sz w:val="33"/>
-          <w:szCs w:val="33"/>
+          <w:sz w:val="32"/>
+          <w:szCs w:val="32"/>
           <w:lang w:val="en-US" w:eastAsia="zh-TW"/>
         </w:rPr>
         <w:t>冲</w:t>
@@ -50,8 +50,8 @@
       <w:r>
         <w:rPr>
           <w:rFonts w:hint="eastAsia" w:ascii="TW-MOE-Std-Kai" w:hAnsi="TW-MOE-Std-Kai" w:eastAsia="TW-MOE-Std-Kai" w:cs="TW-MOE-Std-Kai"/>
-          <w:sz w:val="33"/>
-          <w:szCs w:val="33"/>
+          <w:sz w:val="32"/>
+          <w:szCs w:val="32"/>
           <w:lang w:eastAsia="zh-TW"/>
         </w:rPr>
         <w:t>」</w:t>
@@ -61,16 +61,16 @@
       <w:pPr>
         <w:rPr>
           <w:rFonts w:hint="eastAsia" w:ascii="TW-MOE-Std-Kai" w:hAnsi="TW-MOE-Std-Kai" w:eastAsia="TW-MOE-Std-Kai" w:cs="TW-MOE-Std-Kai"/>
-          <w:sz w:val="33"/>
-          <w:szCs w:val="33"/>
+          <w:sz w:val="32"/>
+          <w:szCs w:val="32"/>
           <w:lang w:eastAsia="zh-TW"/>
         </w:rPr>
       </w:pPr>
       <w:r>
         <w:rPr>
           <w:rFonts w:hint="default" w:ascii="TW-MOE-Std-Kai" w:hAnsi="TW-MOE-Std-Kai" w:eastAsia="TW-MOE-Std-Kai" w:cs="TW-MOE-Std-Kai"/>
-          <w:sz w:val="33"/>
-          <w:szCs w:val="33"/>
+          <w:sz w:val="32"/>
+          <w:szCs w:val="32"/>
           <w:lang w:eastAsia="zh-TW"/>
         </w:rPr>
         <w:t>辨音：「衝」音</w:t>
@@ -78,8 +78,8 @@
       <w:r>
         <w:rPr>
           <w:rFonts w:hint="eastAsia" w:ascii="GB Pinyinok-C" w:hAnsi="GB Pinyinok-C" w:eastAsia="GB Pinyinok-C" w:cs="GB Pinyinok-C"/>
-          <w:sz w:val="33"/>
-          <w:szCs w:val="33"/>
+          <w:sz w:val="32"/>
+          <w:szCs w:val="32"/>
           <w:lang w:eastAsia="zh-TW"/>
         </w:rPr>
         <w:t>chōng</w:t>
@@ -87,8 +87,8 @@
       <w:r>
         <w:rPr>
           <w:rFonts w:hint="default" w:ascii="TW-MOE-Std-Kai" w:hAnsi="TW-MOE-Std-Kai" w:eastAsia="TW-MOE-Std-Kai" w:cs="TW-MOE-Std-Kai"/>
-          <w:sz w:val="33"/>
-          <w:szCs w:val="33"/>
+          <w:sz w:val="32"/>
+          <w:szCs w:val="32"/>
           <w:lang w:eastAsia="zh-TW"/>
         </w:rPr>
         <w:t>或</w:t>
@@ -96,8 +96,8 @@
       <w:r>
         <w:rPr>
           <w:rFonts w:hint="eastAsia" w:ascii="GB Pinyinok-C" w:hAnsi="GB Pinyinok-C" w:eastAsia="GB Pinyinok-C" w:cs="GB Pinyinok-C"/>
-          <w:sz w:val="33"/>
-          <w:szCs w:val="33"/>
+          <w:sz w:val="32"/>
+          <w:szCs w:val="32"/>
           <w:lang w:eastAsia="zh-TW"/>
         </w:rPr>
         <w:t>chòng</w:t>
@@ -105,8 +105,8 @@
       <w:r>
         <w:rPr>
           <w:rFonts w:hint="default" w:ascii="TW-MOE-Std-Kai" w:hAnsi="TW-MOE-Std-Kai" w:eastAsia="TW-MOE-Std-Kai" w:cs="TW-MOE-Std-Kai"/>
-          <w:sz w:val="33"/>
-          <w:szCs w:val="33"/>
+          <w:sz w:val="32"/>
+          <w:szCs w:val="32"/>
           <w:lang w:eastAsia="zh-TW"/>
         </w:rPr>
         <w:t>，「沖」音</w:t>
@@ -114,8 +114,8 @@
       <w:r>
         <w:rPr>
           <w:rFonts w:hint="eastAsia" w:ascii="GB Pinyinok-C" w:hAnsi="GB Pinyinok-C" w:eastAsia="GB Pinyinok-C" w:cs="GB Pinyinok-C"/>
-          <w:sz w:val="33"/>
-          <w:szCs w:val="33"/>
+          <w:sz w:val="32"/>
+          <w:szCs w:val="32"/>
           <w:lang w:eastAsia="zh-TW"/>
         </w:rPr>
         <w:t>chōng</w:t>
@@ -123,8 +123,8 @@
       <w:r>
         <w:rPr>
           <w:rFonts w:hint="default" w:ascii="TW-MOE-Std-Kai" w:hAnsi="TW-MOE-Std-Kai" w:eastAsia="TW-MOE-Std-Kai" w:cs="TW-MOE-Std-Kai"/>
-          <w:sz w:val="33"/>
-          <w:szCs w:val="33"/>
+          <w:sz w:val="32"/>
+          <w:szCs w:val="32"/>
           <w:lang w:eastAsia="zh-TW"/>
         </w:rPr>
         <w:t>。</w:t>
@@ -134,16 +134,16 @@
       <w:pPr>
         <w:rPr>
           <w:rFonts w:hint="eastAsia" w:ascii="TW-MOE-Std-Kai" w:hAnsi="TW-MOE-Std-Kai" w:eastAsia="TW-MOE-Std-Kai" w:cs="TW-MOE-Std-Kai"/>
-          <w:sz w:val="33"/>
-          <w:szCs w:val="33"/>
+          <w:sz w:val="32"/>
+          <w:szCs w:val="32"/>
           <w:lang w:eastAsia="zh-TW"/>
         </w:rPr>
       </w:pPr>
       <w:r>
         <w:rPr>
           <w:rFonts w:hint="default" w:ascii="TW-MOE-Std-Kai" w:hAnsi="TW-MOE-Std-Kai" w:eastAsia="TW-MOE-Std-Kai" w:cs="TW-MOE-Std-Kai"/>
-          <w:sz w:val="33"/>
-          <w:szCs w:val="33"/>
+          <w:sz w:val="32"/>
+          <w:szCs w:val="32"/>
           <w:lang w:eastAsia="zh-TW"/>
         </w:rPr>
         <w:t>辨意：「衝（</w:t>
@@ -151,8 +151,8 @@
       <w:r>
         <w:rPr>
           <w:rFonts w:hint="eastAsia" w:ascii="GB Pinyinok-C" w:hAnsi="GB Pinyinok-C" w:eastAsia="GB Pinyinok-C" w:cs="GB Pinyinok-C"/>
-          <w:sz w:val="33"/>
-          <w:szCs w:val="33"/>
+          <w:sz w:val="32"/>
+          <w:szCs w:val="32"/>
           <w:lang w:eastAsia="zh-TW"/>
         </w:rPr>
         <w:t>chōng</w:t>
@@ -160,37 +160,82 @@
       <w:r>
         <w:rPr>
           <w:rFonts w:hint="default" w:ascii="TW-MOE-Std-Kai" w:hAnsi="TW-MOE-Std-Kai" w:eastAsia="TW-MOE-Std-Kai" w:cs="TW-MOE-Std-Kai"/>
-          <w:sz w:val="33"/>
-          <w:szCs w:val="33"/>
-          <w:lang w:eastAsia="zh-TW"/>
-        </w:rPr>
-        <w:t>）」是指交通或交叉要道、直行、行動、接觸、冒犯、直向上頂（及其延伸之意義），如「要衝」、「橫衝直撞」、「衝鋒陷陣」</w:t>
-      </w:r>
-      <w:r>
-        <w:rPr>
-          <w:rFonts w:hint="eastAsia" w:ascii="TW-MOE-Std-Kai" w:hAnsi="TW-MOE-Std-Kai" w:eastAsia="TW-MOE-Std-Kai" w:cs="TW-MOE-Std-Kai"/>
-          <w:sz w:val="33"/>
-          <w:szCs w:val="33"/>
-          <w:lang w:eastAsia="zh-TW"/>
-        </w:rPr>
-        <w:t>、「衝動」、「衝勁」</w:t>
+          <w:sz w:val="32"/>
+          <w:szCs w:val="32"/>
+          <w:lang w:eastAsia="zh-TW"/>
+        </w:rPr>
+        <w:t>）」是指交通或交叉要道、直行、行動、接觸、冒犯、直向上頂（及其延伸之意義），如「要衝」、「橫衝直撞」</w:t>
+      </w:r>
+      <w:r>
+        <w:rPr>
+          <w:rFonts w:hint="eastAsia" w:ascii="TW-MOE-Std-Kai" w:hAnsi="TW-MOE-Std-Kai" w:eastAsia="TW-MOE-Std-Kai" w:cs="TW-MOE-Std-Kai"/>
+          <w:sz w:val="32"/>
+          <w:szCs w:val="32"/>
+          <w:lang w:eastAsia="zh-TW"/>
+        </w:rPr>
+        <w:t>、「</w:t>
       </w:r>
       <w:bookmarkStart w:id="0" w:name="_GoBack"/>
       <w:bookmarkEnd w:id="0"/>
       <w:r>
         <w:rPr>
-          <w:rFonts w:hint="default" w:ascii="TW-MOE-Std-Kai" w:hAnsi="TW-MOE-Std-Kai" w:eastAsia="TW-MOE-Std-Kai" w:cs="TW-MOE-Std-Kai"/>
-          <w:sz w:val="33"/>
-          <w:szCs w:val="33"/>
-          <w:lang w:eastAsia="zh-TW"/>
-        </w:rPr>
-        <w:t>、「衝突」、「怒髮衝冠」等。「衝（</w:t>
+          <w:rFonts w:hint="eastAsia" w:ascii="TW-MOE-Std-Kai" w:hAnsi="TW-MOE-Std-Kai" w:eastAsia="TW-MOE-Std-Kai" w:cs="TW-MOE-Std-Kai"/>
+          <w:sz w:val="32"/>
+          <w:szCs w:val="32"/>
+          <w:lang w:eastAsia="zh-TW"/>
+        </w:rPr>
+        <w:t>衝殺」、「衝鋒」</w:t>
+      </w:r>
+      <w:r>
+        <w:rPr>
+          <w:rFonts w:hint="default" w:ascii="TW-MOE-Std-Kai" w:hAnsi="TW-MOE-Std-Kai" w:eastAsia="TW-MOE-Std-Kai" w:cs="TW-MOE-Std-Kai"/>
+          <w:sz w:val="32"/>
+          <w:szCs w:val="32"/>
+          <w:lang w:eastAsia="zh-TW"/>
+        </w:rPr>
+        <w:t>、「衝鋒陷陣」</w:t>
+      </w:r>
+      <w:r>
+        <w:rPr>
+          <w:rFonts w:hint="eastAsia" w:ascii="TW-MOE-Std-Kai" w:hAnsi="TW-MOE-Std-Kai" w:eastAsia="TW-MOE-Std-Kai" w:cs="TW-MOE-Std-Kai"/>
+          <w:sz w:val="32"/>
+          <w:szCs w:val="32"/>
+          <w:lang w:eastAsia="zh-TW"/>
+        </w:rPr>
+        <w:t>、「衝動」、「衝勁」</w:t>
+      </w:r>
+      <w:r>
+        <w:rPr>
+          <w:rFonts w:hint="default" w:ascii="TW-MOE-Std-Kai" w:hAnsi="TW-MOE-Std-Kai" w:eastAsia="TW-MOE-Std-Kai" w:cs="TW-MOE-Std-Kai"/>
+          <w:sz w:val="32"/>
+          <w:szCs w:val="32"/>
+          <w:lang w:eastAsia="zh-TW"/>
+        </w:rPr>
+        <w:t>、「衝突」</w:t>
+      </w:r>
+      <w:r>
+        <w:rPr>
+          <w:rFonts w:hint="eastAsia" w:ascii="TW-MOE-Std-Kai" w:hAnsi="TW-MOE-Std-Kai" w:eastAsia="TW-MOE-Std-Kai" w:cs="TW-MOE-Std-Kai"/>
+          <w:sz w:val="32"/>
+          <w:szCs w:val="32"/>
+          <w:lang w:eastAsia="zh-TW"/>
+        </w:rPr>
+        <w:t>、「衝風」</w:t>
+      </w:r>
+      <w:r>
+        <w:rPr>
+          <w:rFonts w:hint="default" w:ascii="TW-MOE-Std-Kai" w:hAnsi="TW-MOE-Std-Kai" w:eastAsia="TW-MOE-Std-Kai" w:cs="TW-MOE-Std-Kai"/>
+          <w:sz w:val="32"/>
+          <w:szCs w:val="32"/>
+          <w:lang w:eastAsia="zh-TW"/>
+        </w:rPr>
+        <w:t>、「怒髮衝冠」等。「衝（</w:t>
       </w:r>
       <w:r>
         <w:rPr>
           <w:rFonts w:hint="eastAsia" w:ascii="GB Pinyinok-C" w:hAnsi="GB Pinyinok-C" w:eastAsia="GB Pinyinok-C" w:cs="GB Pinyinok-C"/>
-          <w:sz w:val="33"/>
-          <w:szCs w:val="33"/>
+          <w:sz w:val="32"/>
+          <w:szCs w:val="32"/>
           <w:lang w:eastAsia="zh-TW"/>
         </w:rPr>
         <w:t>chòng</w:t>
@@ -198,8 +243,8 @@
       <w:r>
         <w:rPr>
           <w:rFonts w:hint="default" w:ascii="TW-MOE-Std-Kai" w:hAnsi="TW-MOE-Std-Kai" w:eastAsia="TW-MOE-Std-Kai" w:cs="TW-MOE-Std-Kai"/>
-          <w:sz w:val="33"/>
-          <w:szCs w:val="33"/>
+          <w:sz w:val="32"/>
+          <w:szCs w:val="32"/>
           <w:lang w:eastAsia="zh-TW"/>
         </w:rPr>
         <w:t>）」則是指向、對、因、看、強烈、刺激，如「衝著別人傻笑」、「衝你的面子」、「說話很衝」等，通常用作口語詞。而「沖」則是指水湧出搖動狀、直上、衝突、相忌、破除不祥、猛烈之狀、以液體注入或調勻、以水沖洗或被大水衝擊（及其延伸之意義），如「一飛沖天」、「相沖」、「對沖」、「沖喜」、「沖運氣」、「沖勁」、「沖咖啡」、「以酒沖服」、「沖破堤防」</w:t>
@@ -207,8 +252,8 @@
       <w:r>
         <w:rPr>
           <w:rFonts w:hint="eastAsia" w:ascii="TW-MOE-Std-Kai" w:hAnsi="TW-MOE-Std-Kai" w:eastAsia="TW-MOE-Std-Kai" w:cs="TW-MOE-Std-Kai"/>
-          <w:sz w:val="33"/>
-          <w:szCs w:val="33"/>
+          <w:sz w:val="32"/>
+          <w:szCs w:val="32"/>
           <w:lang w:eastAsia="zh-TW"/>
         </w:rPr>
         <w:t>、「</w:t>
@@ -216,8 +261,8 @@
       <w:r>
         <w:rPr>
           <w:rFonts w:hint="eastAsia" w:ascii="TW-MOE-Std-Kai" w:hAnsi="TW-MOE-Std-Kai" w:eastAsia="TW-MOE-Std-Kai" w:cs="TW-MOE-Std-Kai"/>
-          <w:sz w:val="33"/>
-          <w:szCs w:val="33"/>
+          <w:sz w:val="32"/>
+          <w:szCs w:val="32"/>
           <w:lang w:val="en-US" w:eastAsia="zh-TW"/>
         </w:rPr>
         <w:t>林沖」（《水滸傳》中的人物）</w:t>
@@ -225,8 +270,8 @@
       <w:r>
         <w:rPr>
           <w:rFonts w:hint="eastAsia" w:ascii="TW-MOE-Std-Kai" w:hAnsi="TW-MOE-Std-Kai" w:eastAsia="TW-MOE-Std-Kai" w:cs="TW-MOE-Std-Kai"/>
-          <w:sz w:val="33"/>
-          <w:szCs w:val="33"/>
+          <w:sz w:val="32"/>
+          <w:szCs w:val="32"/>
           <w:lang w:eastAsia="zh-TW"/>
         </w:rPr>
         <w:t>、「</w:t>
@@ -234,8 +279,8 @@
       <w:r>
         <w:rPr>
           <w:rFonts w:hint="eastAsia" w:ascii="TW-MOE-Std-Kai" w:hAnsi="TW-MOE-Std-Kai" w:eastAsia="TW-MOE-Std-Kai" w:cs="TW-MOE-Std-Kai"/>
-          <w:sz w:val="33"/>
-          <w:szCs w:val="33"/>
+          <w:sz w:val="32"/>
+          <w:szCs w:val="32"/>
           <w:lang w:val="en-US" w:eastAsia="zh-TW"/>
         </w:rPr>
         <w:t>令狐沖」、「沖虛道長」（以上二者皆為金庸武俠小說中的人物）</w:t>
@@ -243,8 +288,8 @@
       <w:r>
         <w:rPr>
           <w:rFonts w:hint="default" w:ascii="TW-MOE-Std-Kai" w:hAnsi="TW-MOE-Std-Kai" w:eastAsia="TW-MOE-Std-Kai" w:cs="TW-MOE-Std-Kai"/>
-          <w:sz w:val="33"/>
-          <w:szCs w:val="33"/>
+          <w:sz w:val="32"/>
+          <w:szCs w:val="32"/>
           <w:lang w:eastAsia="zh-TW"/>
         </w:rPr>
         <w:t>等，可觀察到若與水（液體）有關則大概率為「沖」。「衝（</w:t>
@@ -252,8 +297,8 @@
       <w:r>
         <w:rPr>
           <w:rFonts w:hint="eastAsia" w:ascii="GB Pinyinok-C" w:hAnsi="GB Pinyinok-C" w:eastAsia="GB Pinyinok-C" w:cs="GB Pinyinok-C"/>
-          <w:sz w:val="33"/>
-          <w:szCs w:val="33"/>
+          <w:sz w:val="32"/>
+          <w:szCs w:val="32"/>
           <w:lang w:eastAsia="zh-TW"/>
         </w:rPr>
         <w:t>chōng</w:t>
@@ -261,8 +306,8 @@
       <w:r>
         <w:rPr>
           <w:rFonts w:hint="default" w:ascii="TW-MOE-Std-Kai" w:hAnsi="TW-MOE-Std-Kai" w:eastAsia="TW-MOE-Std-Kai" w:cs="TW-MOE-Std-Kai"/>
-          <w:sz w:val="33"/>
-          <w:szCs w:val="33"/>
+          <w:sz w:val="32"/>
+          <w:szCs w:val="32"/>
           <w:lang w:eastAsia="zh-TW"/>
         </w:rPr>
         <w:t>）」與「沖」均可表「直上」和「衝突」，但「怒氣衝衝」（表直向上頂）和「怒氣沖沖」（表猛烈之狀）含義略有差異（兩種寫法均正確），且「衝（</w:t>
@@ -270,8 +315,8 @@
       <w:r>
         <w:rPr>
           <w:rFonts w:hint="eastAsia" w:ascii="GB Pinyinok-C" w:hAnsi="GB Pinyinok-C" w:eastAsia="GB Pinyinok-C" w:cs="GB Pinyinok-C"/>
-          <w:sz w:val="33"/>
-          <w:szCs w:val="33"/>
+          <w:sz w:val="32"/>
+          <w:szCs w:val="32"/>
           <w:lang w:eastAsia="zh-TW"/>
         </w:rPr>
         <w:t>chōng</w:t>
@@ -279,8 +324,8 @@
       <w:r>
         <w:rPr>
           <w:rFonts w:hint="default" w:ascii="TW-MOE-Std-Kai" w:hAnsi="TW-MOE-Std-Kai" w:eastAsia="TW-MOE-Std-Kai" w:cs="TW-MOE-Std-Kai"/>
-          <w:sz w:val="33"/>
-          <w:szCs w:val="33"/>
+          <w:sz w:val="32"/>
+          <w:szCs w:val="32"/>
           <w:lang w:eastAsia="zh-TW"/>
         </w:rPr>
         <w:t>）」表「衝突」必須雙字，而「沖」表「衝突」則為單字（沒有「沖突」的寫法）。需要注意的是，只有「沖」可作姓氏。</w:t>

--- a/10. 衝、沖→冲.docx
+++ b/10. 衝、沖→冲.docx
@@ -6,16 +6,16 @@
       <w:pPr>
         <w:rPr>
           <w:rFonts w:hint="eastAsia" w:ascii="TW-MOE-Std-Kai" w:hAnsi="TW-MOE-Std-Kai" w:eastAsia="TW-MOE-Std-Kai" w:cs="TW-MOE-Std-Kai"/>
-          <w:sz w:val="32"/>
-          <w:szCs w:val="32"/>
+          <w:sz w:val="29"/>
+          <w:szCs w:val="29"/>
           <w:lang w:eastAsia="zh-TW"/>
         </w:rPr>
       </w:pPr>
       <w:r>
         <w:rPr>
           <w:rFonts w:hint="eastAsia" w:ascii="TW-MOE-Std-Kai" w:hAnsi="TW-MOE-Std-Kai" w:eastAsia="TW-MOE-Std-Kai" w:cs="TW-MOE-Std-Kai"/>
-          <w:sz w:val="32"/>
-          <w:szCs w:val="32"/>
+          <w:sz w:val="29"/>
+          <w:szCs w:val="29"/>
           <w:lang w:eastAsia="zh-TW"/>
         </w:rPr>
         <w:t>《大陸居民臺灣正體字講義》一簡多繁辨析之「</w:t>
@@ -23,8 +23,8 @@
       <w:r>
         <w:rPr>
           <w:rFonts w:hint="eastAsia" w:ascii="TW-MOE-Std-Kai" w:hAnsi="TW-MOE-Std-Kai" w:eastAsia="TW-MOE-Std-Kai" w:cs="TW-MOE-Std-Kai"/>
-          <w:sz w:val="32"/>
-          <w:szCs w:val="32"/>
+          <w:sz w:val="29"/>
+          <w:szCs w:val="29"/>
           <w:lang w:val="en-US" w:eastAsia="zh-TW"/>
         </w:rPr>
         <w:t>衝、沖</w:t>
@@ -32,8 +32,8 @@
       <w:r>
         <w:rPr>
           <w:rFonts w:hint="eastAsia" w:ascii="TW-MOE-Std-Kai" w:hAnsi="TW-MOE-Std-Kai" w:eastAsia="TW-MOE-Std-Kai" w:cs="TW-MOE-Std-Kai"/>
-          <w:sz w:val="32"/>
-          <w:szCs w:val="32"/>
+          <w:sz w:val="29"/>
+          <w:szCs w:val="29"/>
           <w:lang w:eastAsia="zh-TW"/>
         </w:rPr>
         <w:t>」→「</w:t>
@@ -41,8 +41,8 @@
       <w:r>
         <w:rPr>
           <w:rFonts w:hint="eastAsia" w:ascii="TW-MOE-Std-Kai" w:hAnsi="TW-MOE-Std-Kai" w:eastAsia="TW-MOE-Std-Kai" w:cs="TW-MOE-Std-Kai"/>
-          <w:sz w:val="32"/>
-          <w:szCs w:val="32"/>
+          <w:sz w:val="29"/>
+          <w:szCs w:val="29"/>
           <w:lang w:val="en-US" w:eastAsia="zh-TW"/>
         </w:rPr>
         <w:t>冲</w:t>
@@ -50,8 +50,8 @@
       <w:r>
         <w:rPr>
           <w:rFonts w:hint="eastAsia" w:ascii="TW-MOE-Std-Kai" w:hAnsi="TW-MOE-Std-Kai" w:eastAsia="TW-MOE-Std-Kai" w:cs="TW-MOE-Std-Kai"/>
-          <w:sz w:val="32"/>
-          <w:szCs w:val="32"/>
+          <w:sz w:val="29"/>
+          <w:szCs w:val="29"/>
           <w:lang w:eastAsia="zh-TW"/>
         </w:rPr>
         <w:t>」</w:t>
@@ -61,16 +61,16 @@
       <w:pPr>
         <w:rPr>
           <w:rFonts w:hint="eastAsia" w:ascii="TW-MOE-Std-Kai" w:hAnsi="TW-MOE-Std-Kai" w:eastAsia="TW-MOE-Std-Kai" w:cs="TW-MOE-Std-Kai"/>
-          <w:sz w:val="32"/>
-          <w:szCs w:val="32"/>
+          <w:sz w:val="29"/>
+          <w:szCs w:val="29"/>
           <w:lang w:eastAsia="zh-TW"/>
         </w:rPr>
       </w:pPr>
       <w:r>
         <w:rPr>
           <w:rFonts w:hint="default" w:ascii="TW-MOE-Std-Kai" w:hAnsi="TW-MOE-Std-Kai" w:eastAsia="TW-MOE-Std-Kai" w:cs="TW-MOE-Std-Kai"/>
-          <w:sz w:val="32"/>
-          <w:szCs w:val="32"/>
+          <w:sz w:val="29"/>
+          <w:szCs w:val="29"/>
           <w:lang w:eastAsia="zh-TW"/>
         </w:rPr>
         <w:t>辨音：「衝」音</w:t>
@@ -78,8 +78,8 @@
       <w:r>
         <w:rPr>
           <w:rFonts w:hint="eastAsia" w:ascii="GB Pinyinok-C" w:hAnsi="GB Pinyinok-C" w:eastAsia="GB Pinyinok-C" w:cs="GB Pinyinok-C"/>
-          <w:sz w:val="32"/>
-          <w:szCs w:val="32"/>
+          <w:sz w:val="29"/>
+          <w:szCs w:val="29"/>
           <w:lang w:eastAsia="zh-TW"/>
         </w:rPr>
         <w:t>chōng</w:t>
@@ -87,8 +87,8 @@
       <w:r>
         <w:rPr>
           <w:rFonts w:hint="default" w:ascii="TW-MOE-Std-Kai" w:hAnsi="TW-MOE-Std-Kai" w:eastAsia="TW-MOE-Std-Kai" w:cs="TW-MOE-Std-Kai"/>
-          <w:sz w:val="32"/>
-          <w:szCs w:val="32"/>
+          <w:sz w:val="29"/>
+          <w:szCs w:val="29"/>
           <w:lang w:eastAsia="zh-TW"/>
         </w:rPr>
         <w:t>或</w:t>
@@ -96,8 +96,8 @@
       <w:r>
         <w:rPr>
           <w:rFonts w:hint="eastAsia" w:ascii="GB Pinyinok-C" w:hAnsi="GB Pinyinok-C" w:eastAsia="GB Pinyinok-C" w:cs="GB Pinyinok-C"/>
-          <w:sz w:val="32"/>
-          <w:szCs w:val="32"/>
+          <w:sz w:val="29"/>
+          <w:szCs w:val="29"/>
           <w:lang w:eastAsia="zh-TW"/>
         </w:rPr>
         <w:t>chòng</w:t>
@@ -105,8 +105,8 @@
       <w:r>
         <w:rPr>
           <w:rFonts w:hint="default" w:ascii="TW-MOE-Std-Kai" w:hAnsi="TW-MOE-Std-Kai" w:eastAsia="TW-MOE-Std-Kai" w:cs="TW-MOE-Std-Kai"/>
-          <w:sz w:val="32"/>
-          <w:szCs w:val="32"/>
+          <w:sz w:val="29"/>
+          <w:szCs w:val="29"/>
           <w:lang w:eastAsia="zh-TW"/>
         </w:rPr>
         <w:t>，「沖」音</w:t>
@@ -114,8 +114,8 @@
       <w:r>
         <w:rPr>
           <w:rFonts w:hint="eastAsia" w:ascii="GB Pinyinok-C" w:hAnsi="GB Pinyinok-C" w:eastAsia="GB Pinyinok-C" w:cs="GB Pinyinok-C"/>
-          <w:sz w:val="32"/>
-          <w:szCs w:val="32"/>
+          <w:sz w:val="29"/>
+          <w:szCs w:val="29"/>
           <w:lang w:eastAsia="zh-TW"/>
         </w:rPr>
         <w:t>chōng</w:t>
@@ -123,8 +123,8 @@
       <w:r>
         <w:rPr>
           <w:rFonts w:hint="default" w:ascii="TW-MOE-Std-Kai" w:hAnsi="TW-MOE-Std-Kai" w:eastAsia="TW-MOE-Std-Kai" w:cs="TW-MOE-Std-Kai"/>
-          <w:sz w:val="32"/>
-          <w:szCs w:val="32"/>
+          <w:sz w:val="29"/>
+          <w:szCs w:val="29"/>
           <w:lang w:eastAsia="zh-TW"/>
         </w:rPr>
         <w:t>。</w:t>
@@ -134,16 +134,16 @@
       <w:pPr>
         <w:rPr>
           <w:rFonts w:hint="eastAsia" w:ascii="TW-MOE-Std-Kai" w:hAnsi="TW-MOE-Std-Kai" w:eastAsia="TW-MOE-Std-Kai" w:cs="TW-MOE-Std-Kai"/>
-          <w:sz w:val="32"/>
-          <w:szCs w:val="32"/>
+          <w:sz w:val="29"/>
+          <w:szCs w:val="29"/>
           <w:lang w:eastAsia="zh-TW"/>
         </w:rPr>
       </w:pPr>
       <w:r>
         <w:rPr>
           <w:rFonts w:hint="default" w:ascii="TW-MOE-Std-Kai" w:hAnsi="TW-MOE-Std-Kai" w:eastAsia="TW-MOE-Std-Kai" w:cs="TW-MOE-Std-Kai"/>
-          <w:sz w:val="32"/>
-          <w:szCs w:val="32"/>
+          <w:sz w:val="29"/>
+          <w:szCs w:val="29"/>
           <w:lang w:eastAsia="zh-TW"/>
         </w:rPr>
         <w:t>辨意：「衝（</w:t>
@@ -151,8 +151,8 @@
       <w:r>
         <w:rPr>
           <w:rFonts w:hint="eastAsia" w:ascii="GB Pinyinok-C" w:hAnsi="GB Pinyinok-C" w:eastAsia="GB Pinyinok-C" w:cs="GB Pinyinok-C"/>
-          <w:sz w:val="32"/>
-          <w:szCs w:val="32"/>
+          <w:sz w:val="29"/>
+          <w:szCs w:val="29"/>
           <w:lang w:eastAsia="zh-TW"/>
         </w:rPr>
         <w:t>chōng</w:t>
@@ -160,8 +160,8 @@
       <w:r>
         <w:rPr>
           <w:rFonts w:hint="default" w:ascii="TW-MOE-Std-Kai" w:hAnsi="TW-MOE-Std-Kai" w:eastAsia="TW-MOE-Std-Kai" w:cs="TW-MOE-Std-Kai"/>
-          <w:sz w:val="32"/>
-          <w:szCs w:val="32"/>
+          <w:sz w:val="29"/>
+          <w:szCs w:val="29"/>
           <w:lang w:eastAsia="zh-TW"/>
         </w:rPr>
         <w:t>）」是指交通或交叉要道、直行、行動、接觸、冒犯、直向上頂（及其延伸之意義），如「要衝」、「橫衝直撞」</w:t>
@@ -169,136 +169,190 @@
       <w:r>
         <w:rPr>
           <w:rFonts w:hint="eastAsia" w:ascii="TW-MOE-Std-Kai" w:hAnsi="TW-MOE-Std-Kai" w:eastAsia="TW-MOE-Std-Kai" w:cs="TW-MOE-Std-Kai"/>
-          <w:sz w:val="32"/>
-          <w:szCs w:val="32"/>
+          <w:sz w:val="29"/>
+          <w:szCs w:val="29"/>
+          <w:lang w:eastAsia="zh-TW"/>
+        </w:rPr>
+        <w:t>、「衝殺」、「衝鋒」</w:t>
+      </w:r>
+      <w:r>
+        <w:rPr>
+          <w:rFonts w:hint="default" w:ascii="TW-MOE-Std-Kai" w:hAnsi="TW-MOE-Std-Kai" w:eastAsia="TW-MOE-Std-Kai" w:cs="TW-MOE-Std-Kai"/>
+          <w:sz w:val="29"/>
+          <w:szCs w:val="29"/>
+          <w:lang w:eastAsia="zh-TW"/>
+        </w:rPr>
+        <w:t>、「衝鋒陷陣」</w:t>
+      </w:r>
+      <w:r>
+        <w:rPr>
+          <w:rFonts w:hint="eastAsia" w:ascii="TW-MOE-Std-Kai" w:hAnsi="TW-MOE-Std-Kai" w:eastAsia="TW-MOE-Std-Kai" w:cs="TW-MOE-Std-Kai"/>
+          <w:sz w:val="29"/>
+          <w:szCs w:val="29"/>
+          <w:lang w:eastAsia="zh-TW"/>
+        </w:rPr>
+        <w:t>、「衝動」、「衝勁」</w:t>
+      </w:r>
+      <w:r>
+        <w:rPr>
+          <w:rFonts w:hint="default" w:ascii="TW-MOE-Std-Kai" w:hAnsi="TW-MOE-Std-Kai" w:eastAsia="TW-MOE-Std-Kai" w:cs="TW-MOE-Std-Kai"/>
+          <w:sz w:val="29"/>
+          <w:szCs w:val="29"/>
+          <w:lang w:eastAsia="zh-TW"/>
+        </w:rPr>
+        <w:t>、「衝突」</w:t>
+      </w:r>
+      <w:r>
+        <w:rPr>
+          <w:rFonts w:hint="eastAsia" w:ascii="TW-MOE-Std-Kai" w:hAnsi="TW-MOE-Std-Kai" w:eastAsia="TW-MOE-Std-Kai" w:cs="TW-MOE-Std-Kai"/>
+          <w:sz w:val="29"/>
+          <w:szCs w:val="29"/>
+          <w:lang w:eastAsia="zh-TW"/>
+        </w:rPr>
+        <w:t>、「衝風」、「衝浪」</w:t>
+      </w:r>
+      <w:r>
+        <w:rPr>
+          <w:rFonts w:hint="default" w:ascii="TW-MOE-Std-Kai" w:hAnsi="TW-MOE-Std-Kai" w:eastAsia="TW-MOE-Std-Kai" w:cs="TW-MOE-Std-Kai"/>
+          <w:sz w:val="29"/>
+          <w:szCs w:val="29"/>
+          <w:lang w:eastAsia="zh-TW"/>
+        </w:rPr>
+        <w:t>、「怒髮衝冠」等。「衝（</w:t>
+      </w:r>
+      <w:r>
+        <w:rPr>
+          <w:rFonts w:hint="eastAsia" w:ascii="GB Pinyinok-C" w:hAnsi="GB Pinyinok-C" w:eastAsia="GB Pinyinok-C" w:cs="GB Pinyinok-C"/>
+          <w:sz w:val="29"/>
+          <w:szCs w:val="29"/>
+          <w:lang w:eastAsia="zh-TW"/>
+        </w:rPr>
+        <w:t>chòng</w:t>
+      </w:r>
+      <w:r>
+        <w:rPr>
+          <w:rFonts w:hint="default" w:ascii="TW-MOE-Std-Kai" w:hAnsi="TW-MOE-Std-Kai" w:eastAsia="TW-MOE-Std-Kai" w:cs="TW-MOE-Std-Kai"/>
+          <w:sz w:val="29"/>
+          <w:szCs w:val="29"/>
+          <w:lang w:eastAsia="zh-TW"/>
+        </w:rPr>
+        <w:t>）」則是指向、對、因、看、強烈、刺激，如「衝著別人傻笑」、「衝你的面子」、「說話很衝」等，通常用作口語詞。而「沖」則是指水湧出搖動狀、直上、衝突、相忌、破除不祥、猛烈之狀、以液體注入或調勻、以水沖洗或被大水衝擊（及其延伸之意義），如</w:t>
+      </w:r>
+      <w:r>
+        <w:rPr>
+          <w:rFonts w:hint="eastAsia" w:ascii="TW-MOE-Std-Kai" w:hAnsi="TW-MOE-Std-Kai" w:eastAsia="TW-MOE-Std-Kai" w:cs="TW-MOE-Std-Kai"/>
+          <w:sz w:val="29"/>
+          <w:szCs w:val="29"/>
+          <w:lang w:eastAsia="zh-TW"/>
+        </w:rPr>
+        <w:t>「沖洗」、「沖刷」、「沖涼」、</w:t>
+      </w:r>
+      <w:r>
+        <w:rPr>
+          <w:rFonts w:hint="default" w:ascii="TW-MOE-Std-Kai" w:hAnsi="TW-MOE-Std-Kai" w:eastAsia="TW-MOE-Std-Kai" w:cs="TW-MOE-Std-Kai"/>
+          <w:sz w:val="29"/>
+          <w:szCs w:val="29"/>
+          <w:lang w:eastAsia="zh-TW"/>
+        </w:rPr>
+        <w:t>「一飛沖天」、「相沖」、「對沖」、「沖喜」、「沖運氣」、「沖勁」、「沖咖啡」、「以酒沖服」、「沖破堤防」</w:t>
+      </w:r>
+      <w:r>
+        <w:rPr>
+          <w:rFonts w:hint="eastAsia" w:ascii="TW-MOE-Std-Kai" w:hAnsi="TW-MOE-Std-Kai" w:eastAsia="TW-MOE-Std-Kai" w:cs="TW-MOE-Std-Kai"/>
+          <w:sz w:val="29"/>
+          <w:szCs w:val="29"/>
           <w:lang w:eastAsia="zh-TW"/>
         </w:rPr>
         <w:t>、「</w:t>
+      </w:r>
+      <w:r>
+        <w:rPr>
+          <w:rFonts w:hint="eastAsia" w:ascii="TW-MOE-Std-Kai" w:hAnsi="TW-MOE-Std-Kai" w:eastAsia="TW-MOE-Std-Kai" w:cs="TW-MOE-Std-Kai"/>
+          <w:sz w:val="29"/>
+          <w:szCs w:val="29"/>
+          <w:lang w:val="en-US" w:eastAsia="zh-TW"/>
+        </w:rPr>
+        <w:t>林沖」（《水滸傳》中的人物）</w:t>
+      </w:r>
+      <w:r>
+        <w:rPr>
+          <w:rFonts w:hint="eastAsia" w:ascii="TW-MOE-Std-Kai" w:hAnsi="TW-MOE-Std-Kai" w:eastAsia="TW-MOE-Std-Kai" w:cs="TW-MOE-Std-Kai"/>
+          <w:sz w:val="29"/>
+          <w:szCs w:val="29"/>
+          <w:lang w:eastAsia="zh-TW"/>
+        </w:rPr>
+        <w:t>、「</w:t>
+      </w:r>
+      <w:r>
+        <w:rPr>
+          <w:rFonts w:hint="eastAsia" w:ascii="TW-MOE-Std-Kai" w:hAnsi="TW-MOE-Std-Kai" w:eastAsia="TW-MOE-Std-Kai" w:cs="TW-MOE-Std-Kai"/>
+          <w:sz w:val="29"/>
+          <w:szCs w:val="29"/>
+          <w:lang w:val="en-US" w:eastAsia="zh-TW"/>
+        </w:rPr>
+        <w:t>令狐沖」、「沖虛道長」（以上二者皆為金庸武俠小說中的人物）</w:t>
+      </w:r>
+      <w:r>
+        <w:rPr>
+          <w:rFonts w:hint="default" w:ascii="TW-MOE-Std-Kai" w:hAnsi="TW-MOE-Std-Kai" w:eastAsia="TW-MOE-Std-Kai" w:cs="TW-MOE-Std-Kai"/>
+          <w:sz w:val="29"/>
+          <w:szCs w:val="29"/>
+          <w:lang w:eastAsia="zh-TW"/>
+        </w:rPr>
+        <w:t>等，可觀察到若與水（液體）有關則大概率為「沖」</w:t>
+      </w:r>
+      <w:r>
+        <w:rPr>
+          <w:rFonts w:hint="eastAsia" w:ascii="TW-MOE-Std-Kai" w:hAnsi="TW-MOE-Std-Kai" w:eastAsia="TW-MOE-Std-Kai" w:cs="TW-MOE-Std-Kai"/>
+          <w:sz w:val="29"/>
+          <w:szCs w:val="29"/>
+          <w:lang w:eastAsia="zh-TW"/>
+        </w:rPr>
+        <w:t>（「衝浪」除</w:t>
       </w:r>
       <w:bookmarkStart w:id="0" w:name="_GoBack"/>
       <w:bookmarkEnd w:id="0"/>
       <w:r>
         <w:rPr>
           <w:rFonts w:hint="eastAsia" w:ascii="TW-MOE-Std-Kai" w:hAnsi="TW-MOE-Std-Kai" w:eastAsia="TW-MOE-Std-Kai" w:cs="TW-MOE-Std-Kai"/>
-          <w:sz w:val="32"/>
-          <w:szCs w:val="32"/>
-          <w:lang w:eastAsia="zh-TW"/>
-        </w:rPr>
-        <w:t>衝殺」、「衝鋒」</w:t>
-      </w:r>
-      <w:r>
-        <w:rPr>
-          <w:rFonts w:hint="default" w:ascii="TW-MOE-Std-Kai" w:hAnsi="TW-MOE-Std-Kai" w:eastAsia="TW-MOE-Std-Kai" w:cs="TW-MOE-Std-Kai"/>
-          <w:sz w:val="32"/>
-          <w:szCs w:val="32"/>
-          <w:lang w:eastAsia="zh-TW"/>
-        </w:rPr>
-        <w:t>、「衝鋒陷陣」</w:t>
-      </w:r>
-      <w:r>
-        <w:rPr>
-          <w:rFonts w:hint="eastAsia" w:ascii="TW-MOE-Std-Kai" w:hAnsi="TW-MOE-Std-Kai" w:eastAsia="TW-MOE-Std-Kai" w:cs="TW-MOE-Std-Kai"/>
-          <w:sz w:val="32"/>
-          <w:szCs w:val="32"/>
-          <w:lang w:eastAsia="zh-TW"/>
-        </w:rPr>
-        <w:t>、「衝動」、「衝勁」</w:t>
-      </w:r>
-      <w:r>
-        <w:rPr>
-          <w:rFonts w:hint="default" w:ascii="TW-MOE-Std-Kai" w:hAnsi="TW-MOE-Std-Kai" w:eastAsia="TW-MOE-Std-Kai" w:cs="TW-MOE-Std-Kai"/>
-          <w:sz w:val="32"/>
-          <w:szCs w:val="32"/>
-          <w:lang w:eastAsia="zh-TW"/>
-        </w:rPr>
-        <w:t>、「衝突」</w:t>
-      </w:r>
-      <w:r>
-        <w:rPr>
-          <w:rFonts w:hint="eastAsia" w:ascii="TW-MOE-Std-Kai" w:hAnsi="TW-MOE-Std-Kai" w:eastAsia="TW-MOE-Std-Kai" w:cs="TW-MOE-Std-Kai"/>
-          <w:sz w:val="32"/>
-          <w:szCs w:val="32"/>
-          <w:lang w:eastAsia="zh-TW"/>
-        </w:rPr>
-        <w:t>、「衝風」</w:t>
-      </w:r>
-      <w:r>
-        <w:rPr>
-          <w:rFonts w:hint="default" w:ascii="TW-MOE-Std-Kai" w:hAnsi="TW-MOE-Std-Kai" w:eastAsia="TW-MOE-Std-Kai" w:cs="TW-MOE-Std-Kai"/>
-          <w:sz w:val="32"/>
-          <w:szCs w:val="32"/>
-          <w:lang w:eastAsia="zh-TW"/>
-        </w:rPr>
-        <w:t>、「怒髮衝冠」等。「衝（</w:t>
+          <w:sz w:val="29"/>
+          <w:szCs w:val="29"/>
+          <w:lang w:eastAsia="zh-TW"/>
+        </w:rPr>
+        <w:t>外，其主體是人而非水）</w:t>
+      </w:r>
+      <w:r>
+        <w:rPr>
+          <w:rFonts w:hint="default" w:ascii="TW-MOE-Std-Kai" w:hAnsi="TW-MOE-Std-Kai" w:eastAsia="TW-MOE-Std-Kai" w:cs="TW-MOE-Std-Kai"/>
+          <w:sz w:val="29"/>
+          <w:szCs w:val="29"/>
+          <w:lang w:eastAsia="zh-TW"/>
+        </w:rPr>
+        <w:t>。「衝（</w:t>
       </w:r>
       <w:r>
         <w:rPr>
           <w:rFonts w:hint="eastAsia" w:ascii="GB Pinyinok-C" w:hAnsi="GB Pinyinok-C" w:eastAsia="GB Pinyinok-C" w:cs="GB Pinyinok-C"/>
-          <w:sz w:val="32"/>
-          <w:szCs w:val="32"/>
-          <w:lang w:eastAsia="zh-TW"/>
-        </w:rPr>
-        <w:t>chòng</w:t>
-      </w:r>
-      <w:r>
-        <w:rPr>
-          <w:rFonts w:hint="default" w:ascii="TW-MOE-Std-Kai" w:hAnsi="TW-MOE-Std-Kai" w:eastAsia="TW-MOE-Std-Kai" w:cs="TW-MOE-Std-Kai"/>
-          <w:sz w:val="32"/>
-          <w:szCs w:val="32"/>
-          <w:lang w:eastAsia="zh-TW"/>
-        </w:rPr>
-        <w:t>）」則是指向、對、因、看、強烈、刺激，如「衝著別人傻笑」、「衝你的面子」、「說話很衝」等，通常用作口語詞。而「沖」則是指水湧出搖動狀、直上、衝突、相忌、破除不祥、猛烈之狀、以液體注入或調勻、以水沖洗或被大水衝擊（及其延伸之意義），如「一飛沖天」、「相沖」、「對沖」、「沖喜」、「沖運氣」、「沖勁」、「沖咖啡」、「以酒沖服」、「沖破堤防」</w:t>
-      </w:r>
-      <w:r>
-        <w:rPr>
-          <w:rFonts w:hint="eastAsia" w:ascii="TW-MOE-Std-Kai" w:hAnsi="TW-MOE-Std-Kai" w:eastAsia="TW-MOE-Std-Kai" w:cs="TW-MOE-Std-Kai"/>
-          <w:sz w:val="32"/>
-          <w:szCs w:val="32"/>
-          <w:lang w:eastAsia="zh-TW"/>
-        </w:rPr>
-        <w:t>、「</w:t>
-      </w:r>
-      <w:r>
-        <w:rPr>
-          <w:rFonts w:hint="eastAsia" w:ascii="TW-MOE-Std-Kai" w:hAnsi="TW-MOE-Std-Kai" w:eastAsia="TW-MOE-Std-Kai" w:cs="TW-MOE-Std-Kai"/>
-          <w:sz w:val="32"/>
-          <w:szCs w:val="32"/>
-          <w:lang w:val="en-US" w:eastAsia="zh-TW"/>
-        </w:rPr>
-        <w:t>林沖」（《水滸傳》中的人物）</w:t>
-      </w:r>
-      <w:r>
-        <w:rPr>
-          <w:rFonts w:hint="eastAsia" w:ascii="TW-MOE-Std-Kai" w:hAnsi="TW-MOE-Std-Kai" w:eastAsia="TW-MOE-Std-Kai" w:cs="TW-MOE-Std-Kai"/>
-          <w:sz w:val="32"/>
-          <w:szCs w:val="32"/>
-          <w:lang w:eastAsia="zh-TW"/>
-        </w:rPr>
-        <w:t>、「</w:t>
-      </w:r>
-      <w:r>
-        <w:rPr>
-          <w:rFonts w:hint="eastAsia" w:ascii="TW-MOE-Std-Kai" w:hAnsi="TW-MOE-Std-Kai" w:eastAsia="TW-MOE-Std-Kai" w:cs="TW-MOE-Std-Kai"/>
-          <w:sz w:val="32"/>
-          <w:szCs w:val="32"/>
-          <w:lang w:val="en-US" w:eastAsia="zh-TW"/>
-        </w:rPr>
-        <w:t>令狐沖」、「沖虛道長」（以上二者皆為金庸武俠小說中的人物）</w:t>
-      </w:r>
-      <w:r>
-        <w:rPr>
-          <w:rFonts w:hint="default" w:ascii="TW-MOE-Std-Kai" w:hAnsi="TW-MOE-Std-Kai" w:eastAsia="TW-MOE-Std-Kai" w:cs="TW-MOE-Std-Kai"/>
-          <w:sz w:val="32"/>
-          <w:szCs w:val="32"/>
-          <w:lang w:eastAsia="zh-TW"/>
-        </w:rPr>
-        <w:t>等，可觀察到若與水（液體）有關則大概率為「沖」。「衝（</w:t>
+          <w:sz w:val="29"/>
+          <w:szCs w:val="29"/>
+          <w:lang w:eastAsia="zh-TW"/>
+        </w:rPr>
+        <w:t>chōng</w:t>
+      </w:r>
+      <w:r>
+        <w:rPr>
+          <w:rFonts w:hint="default" w:ascii="TW-MOE-Std-Kai" w:hAnsi="TW-MOE-Std-Kai" w:eastAsia="TW-MOE-Std-Kai" w:cs="TW-MOE-Std-Kai"/>
+          <w:sz w:val="29"/>
+          <w:szCs w:val="29"/>
+          <w:lang w:eastAsia="zh-TW"/>
+        </w:rPr>
+        <w:t>）」與「沖」均可表「直上」和「衝突」，但「怒氣衝衝」（表直向上頂）和「怒氣沖沖」（表猛烈之狀）含義略有差異（兩種寫法均正確），且「衝（</w:t>
       </w:r>
       <w:r>
         <w:rPr>
           <w:rFonts w:hint="eastAsia" w:ascii="GB Pinyinok-C" w:hAnsi="GB Pinyinok-C" w:eastAsia="GB Pinyinok-C" w:cs="GB Pinyinok-C"/>
-          <w:sz w:val="32"/>
-          <w:szCs w:val="32"/>
+          <w:sz w:val="29"/>
+          <w:szCs w:val="29"/>
           <w:lang w:eastAsia="zh-TW"/>
         </w:rPr>
         <w:t>chōng</w:t>
@@ -306,26 +360,8 @@
       <w:r>
         <w:rPr>
           <w:rFonts w:hint="default" w:ascii="TW-MOE-Std-Kai" w:hAnsi="TW-MOE-Std-Kai" w:eastAsia="TW-MOE-Std-Kai" w:cs="TW-MOE-Std-Kai"/>
-          <w:sz w:val="32"/>
-          <w:szCs w:val="32"/>
-          <w:lang w:eastAsia="zh-TW"/>
-        </w:rPr>
-        <w:t>）」與「沖」均可表「直上」和「衝突」，但「怒氣衝衝」（表直向上頂）和「怒氣沖沖」（表猛烈之狀）含義略有差異（兩種寫法均正確），且「衝（</w:t>
-      </w:r>
-      <w:r>
-        <w:rPr>
-          <w:rFonts w:hint="eastAsia" w:ascii="GB Pinyinok-C" w:hAnsi="GB Pinyinok-C" w:eastAsia="GB Pinyinok-C" w:cs="GB Pinyinok-C"/>
-          <w:sz w:val="32"/>
-          <w:szCs w:val="32"/>
-          <w:lang w:eastAsia="zh-TW"/>
-        </w:rPr>
-        <w:t>chōng</w:t>
-      </w:r>
-      <w:r>
-        <w:rPr>
-          <w:rFonts w:hint="default" w:ascii="TW-MOE-Std-Kai" w:hAnsi="TW-MOE-Std-Kai" w:eastAsia="TW-MOE-Std-Kai" w:cs="TW-MOE-Std-Kai"/>
-          <w:sz w:val="32"/>
-          <w:szCs w:val="32"/>
+          <w:sz w:val="29"/>
+          <w:szCs w:val="29"/>
           <w:lang w:eastAsia="zh-TW"/>
         </w:rPr>
         <w:t>）」表「衝突」必須雙字，而「沖」表「衝突」則為單字（沒有「沖突」的寫法）。需要注意的是，只有「沖」可作姓氏。</w:t>

--- a/10. 衝、沖→冲.docx
+++ b/10. 衝、沖→冲.docx
@@ -173,142 +173,7 @@
           <w:szCs w:val="29"/>
           <w:lang w:eastAsia="zh-TW"/>
         </w:rPr>
-        <w:t>、「衝殺」、「衝鋒」</w:t>
-      </w:r>
-      <w:r>
-        <w:rPr>
-          <w:rFonts w:hint="default" w:ascii="TW-MOE-Std-Kai" w:hAnsi="TW-MOE-Std-Kai" w:eastAsia="TW-MOE-Std-Kai" w:cs="TW-MOE-Std-Kai"/>
-          <w:sz w:val="29"/>
-          <w:szCs w:val="29"/>
-          <w:lang w:eastAsia="zh-TW"/>
-        </w:rPr>
-        <w:t>、「衝鋒陷陣」</w:t>
-      </w:r>
-      <w:r>
-        <w:rPr>
-          <w:rFonts w:hint="eastAsia" w:ascii="TW-MOE-Std-Kai" w:hAnsi="TW-MOE-Std-Kai" w:eastAsia="TW-MOE-Std-Kai" w:cs="TW-MOE-Std-Kai"/>
-          <w:sz w:val="29"/>
-          <w:szCs w:val="29"/>
-          <w:lang w:eastAsia="zh-TW"/>
-        </w:rPr>
-        <w:t>、「衝動」、「衝勁」</w:t>
-      </w:r>
-      <w:r>
-        <w:rPr>
-          <w:rFonts w:hint="default" w:ascii="TW-MOE-Std-Kai" w:hAnsi="TW-MOE-Std-Kai" w:eastAsia="TW-MOE-Std-Kai" w:cs="TW-MOE-Std-Kai"/>
-          <w:sz w:val="29"/>
-          <w:szCs w:val="29"/>
-          <w:lang w:eastAsia="zh-TW"/>
-        </w:rPr>
-        <w:t>、「衝突」</w:t>
-      </w:r>
-      <w:r>
-        <w:rPr>
-          <w:rFonts w:hint="eastAsia" w:ascii="TW-MOE-Std-Kai" w:hAnsi="TW-MOE-Std-Kai" w:eastAsia="TW-MOE-Std-Kai" w:cs="TW-MOE-Std-Kai"/>
-          <w:sz w:val="29"/>
-          <w:szCs w:val="29"/>
-          <w:lang w:eastAsia="zh-TW"/>
-        </w:rPr>
-        <w:t>、「衝風」、「衝浪」</w:t>
-      </w:r>
-      <w:r>
-        <w:rPr>
-          <w:rFonts w:hint="default" w:ascii="TW-MOE-Std-Kai" w:hAnsi="TW-MOE-Std-Kai" w:eastAsia="TW-MOE-Std-Kai" w:cs="TW-MOE-Std-Kai"/>
-          <w:sz w:val="29"/>
-          <w:szCs w:val="29"/>
-          <w:lang w:eastAsia="zh-TW"/>
-        </w:rPr>
-        <w:t>、「怒髮衝冠」等。「衝（</w:t>
-      </w:r>
-      <w:r>
-        <w:rPr>
-          <w:rFonts w:hint="eastAsia" w:ascii="GB Pinyinok-C" w:hAnsi="GB Pinyinok-C" w:eastAsia="GB Pinyinok-C" w:cs="GB Pinyinok-C"/>
-          <w:sz w:val="29"/>
-          <w:szCs w:val="29"/>
-          <w:lang w:eastAsia="zh-TW"/>
-        </w:rPr>
-        <w:t>chòng</w:t>
-      </w:r>
-      <w:r>
-        <w:rPr>
-          <w:rFonts w:hint="default" w:ascii="TW-MOE-Std-Kai" w:hAnsi="TW-MOE-Std-Kai" w:eastAsia="TW-MOE-Std-Kai" w:cs="TW-MOE-Std-Kai"/>
-          <w:sz w:val="29"/>
-          <w:szCs w:val="29"/>
-          <w:lang w:eastAsia="zh-TW"/>
-        </w:rPr>
-        <w:t>）」則是指向、對、因、看、強烈、刺激，如「衝著別人傻笑」、「衝你的面子」、「說話很衝」等，通常用作口語詞。而「沖」則是指水湧出搖動狀、直上、衝突、相忌、破除不祥、猛烈之狀、以液體注入或調勻、以水沖洗或被大水衝擊（及其延伸之意義），如</w:t>
-      </w:r>
-      <w:r>
-        <w:rPr>
-          <w:rFonts w:hint="eastAsia" w:ascii="TW-MOE-Std-Kai" w:hAnsi="TW-MOE-Std-Kai" w:eastAsia="TW-MOE-Std-Kai" w:cs="TW-MOE-Std-Kai"/>
-          <w:sz w:val="29"/>
-          <w:szCs w:val="29"/>
-          <w:lang w:eastAsia="zh-TW"/>
-        </w:rPr>
-        <w:t>「沖洗」、「沖刷」、「沖涼」、</w:t>
-      </w:r>
-      <w:r>
-        <w:rPr>
-          <w:rFonts w:hint="default" w:ascii="TW-MOE-Std-Kai" w:hAnsi="TW-MOE-Std-Kai" w:eastAsia="TW-MOE-Std-Kai" w:cs="TW-MOE-Std-Kai"/>
-          <w:sz w:val="29"/>
-          <w:szCs w:val="29"/>
-          <w:lang w:eastAsia="zh-TW"/>
-        </w:rPr>
-        <w:t>「一飛沖天」、「相沖」、「對沖」、「沖喜」、「沖運氣」、「沖勁」、「沖咖啡」、「以酒沖服」、「沖破堤防」</w:t>
-      </w:r>
-      <w:r>
-        <w:rPr>
-          <w:rFonts w:hint="eastAsia" w:ascii="TW-MOE-Std-Kai" w:hAnsi="TW-MOE-Std-Kai" w:eastAsia="TW-MOE-Std-Kai" w:cs="TW-MOE-Std-Kai"/>
-          <w:sz w:val="29"/>
-          <w:szCs w:val="29"/>
-          <w:lang w:eastAsia="zh-TW"/>
-        </w:rPr>
-        <w:t>、「</w:t>
-      </w:r>
-      <w:r>
-        <w:rPr>
-          <w:rFonts w:hint="eastAsia" w:ascii="TW-MOE-Std-Kai" w:hAnsi="TW-MOE-Std-Kai" w:eastAsia="TW-MOE-Std-Kai" w:cs="TW-MOE-Std-Kai"/>
-          <w:sz w:val="29"/>
-          <w:szCs w:val="29"/>
-          <w:lang w:val="en-US" w:eastAsia="zh-TW"/>
-        </w:rPr>
-        <w:t>林沖」（《水滸傳》中的人物）</w:t>
-      </w:r>
-      <w:r>
-        <w:rPr>
-          <w:rFonts w:hint="eastAsia" w:ascii="TW-MOE-Std-Kai" w:hAnsi="TW-MOE-Std-Kai" w:eastAsia="TW-MOE-Std-Kai" w:cs="TW-MOE-Std-Kai"/>
-          <w:sz w:val="29"/>
-          <w:szCs w:val="29"/>
-          <w:lang w:eastAsia="zh-TW"/>
-        </w:rPr>
-        <w:t>、「</w:t>
-      </w:r>
-      <w:r>
-        <w:rPr>
-          <w:rFonts w:hint="eastAsia" w:ascii="TW-MOE-Std-Kai" w:hAnsi="TW-MOE-Std-Kai" w:eastAsia="TW-MOE-Std-Kai" w:cs="TW-MOE-Std-Kai"/>
-          <w:sz w:val="29"/>
-          <w:szCs w:val="29"/>
-          <w:lang w:val="en-US" w:eastAsia="zh-TW"/>
-        </w:rPr>
-        <w:t>令狐沖」、「沖虛道長」（以上二者皆為金庸武俠小說中的人物）</w:t>
-      </w:r>
-      <w:r>
-        <w:rPr>
-          <w:rFonts w:hint="default" w:ascii="TW-MOE-Std-Kai" w:hAnsi="TW-MOE-Std-Kai" w:eastAsia="TW-MOE-Std-Kai" w:cs="TW-MOE-Std-Kai"/>
-          <w:sz w:val="29"/>
-          <w:szCs w:val="29"/>
-          <w:lang w:eastAsia="zh-TW"/>
-        </w:rPr>
-        <w:t>等，可觀察到若與水（液體）有關則大概率為「沖」</w:t>
-      </w:r>
-      <w:r>
-        <w:rPr>
-          <w:rFonts w:hint="eastAsia" w:ascii="TW-MOE-Std-Kai" w:hAnsi="TW-MOE-Std-Kai" w:eastAsia="TW-MOE-Std-Kai" w:cs="TW-MOE-Std-Kai"/>
-          <w:sz w:val="29"/>
-          <w:szCs w:val="29"/>
-          <w:lang w:eastAsia="zh-TW"/>
-        </w:rPr>
-        <w:t>（「衝浪」除</w:t>
+        <w:t>、「衝殺」、「折衝」</w:t>
       </w:r>
       <w:bookmarkStart w:id="0" w:name="_GoBack"/>
       <w:bookmarkEnd w:id="0"/>
@@ -319,7 +184,142 @@
           <w:szCs w:val="29"/>
           <w:lang w:eastAsia="zh-TW"/>
         </w:rPr>
-        <w:t>外，其主體是人而非水）</w:t>
+        <w:t>、「衝鋒」</w:t>
+      </w:r>
+      <w:r>
+        <w:rPr>
+          <w:rFonts w:hint="default" w:ascii="TW-MOE-Std-Kai" w:hAnsi="TW-MOE-Std-Kai" w:eastAsia="TW-MOE-Std-Kai" w:cs="TW-MOE-Std-Kai"/>
+          <w:sz w:val="29"/>
+          <w:szCs w:val="29"/>
+          <w:lang w:eastAsia="zh-TW"/>
+        </w:rPr>
+        <w:t>、「衝鋒陷陣」</w:t>
+      </w:r>
+      <w:r>
+        <w:rPr>
+          <w:rFonts w:hint="eastAsia" w:ascii="TW-MOE-Std-Kai" w:hAnsi="TW-MOE-Std-Kai" w:eastAsia="TW-MOE-Std-Kai" w:cs="TW-MOE-Std-Kai"/>
+          <w:sz w:val="29"/>
+          <w:szCs w:val="29"/>
+          <w:lang w:eastAsia="zh-TW"/>
+        </w:rPr>
+        <w:t>、「衝動」、「衝勁」</w:t>
+      </w:r>
+      <w:r>
+        <w:rPr>
+          <w:rFonts w:hint="default" w:ascii="TW-MOE-Std-Kai" w:hAnsi="TW-MOE-Std-Kai" w:eastAsia="TW-MOE-Std-Kai" w:cs="TW-MOE-Std-Kai"/>
+          <w:sz w:val="29"/>
+          <w:szCs w:val="29"/>
+          <w:lang w:eastAsia="zh-TW"/>
+        </w:rPr>
+        <w:t>、「衝突」</w:t>
+      </w:r>
+      <w:r>
+        <w:rPr>
+          <w:rFonts w:hint="eastAsia" w:ascii="TW-MOE-Std-Kai" w:hAnsi="TW-MOE-Std-Kai" w:eastAsia="TW-MOE-Std-Kai" w:cs="TW-MOE-Std-Kai"/>
+          <w:sz w:val="29"/>
+          <w:szCs w:val="29"/>
+          <w:lang w:eastAsia="zh-TW"/>
+        </w:rPr>
+        <w:t>、「衝風」、「衝浪」</w:t>
+      </w:r>
+      <w:r>
+        <w:rPr>
+          <w:rFonts w:hint="default" w:ascii="TW-MOE-Std-Kai" w:hAnsi="TW-MOE-Std-Kai" w:eastAsia="TW-MOE-Std-Kai" w:cs="TW-MOE-Std-Kai"/>
+          <w:sz w:val="29"/>
+          <w:szCs w:val="29"/>
+          <w:lang w:eastAsia="zh-TW"/>
+        </w:rPr>
+        <w:t>、「怒髮衝冠」等。「衝（</w:t>
+      </w:r>
+      <w:r>
+        <w:rPr>
+          <w:rFonts w:hint="eastAsia" w:ascii="GB Pinyinok-C" w:hAnsi="GB Pinyinok-C" w:eastAsia="GB Pinyinok-C" w:cs="GB Pinyinok-C"/>
+          <w:sz w:val="29"/>
+          <w:szCs w:val="29"/>
+          <w:lang w:eastAsia="zh-TW"/>
+        </w:rPr>
+        <w:t>chòng</w:t>
+      </w:r>
+      <w:r>
+        <w:rPr>
+          <w:rFonts w:hint="default" w:ascii="TW-MOE-Std-Kai" w:hAnsi="TW-MOE-Std-Kai" w:eastAsia="TW-MOE-Std-Kai" w:cs="TW-MOE-Std-Kai"/>
+          <w:sz w:val="29"/>
+          <w:szCs w:val="29"/>
+          <w:lang w:eastAsia="zh-TW"/>
+        </w:rPr>
+        <w:t>）」則是指向、對、因、看、強烈、刺激，如「衝著別人傻笑」、「衝你的面子」、「說話很衝」等，通常用作口語詞。而「沖」則是指水湧出搖動狀、直上、衝突、相忌、破除不祥、猛烈之狀、以液體注入或調勻、以水沖洗或被大水衝擊（及其延伸之意義），如</w:t>
+      </w:r>
+      <w:r>
+        <w:rPr>
+          <w:rFonts w:hint="eastAsia" w:ascii="TW-MOE-Std-Kai" w:hAnsi="TW-MOE-Std-Kai" w:eastAsia="TW-MOE-Std-Kai" w:cs="TW-MOE-Std-Kai"/>
+          <w:sz w:val="29"/>
+          <w:szCs w:val="29"/>
+          <w:lang w:eastAsia="zh-TW"/>
+        </w:rPr>
+        <w:t>「沖洗」、「沖刷」、「沖涼」、</w:t>
+      </w:r>
+      <w:r>
+        <w:rPr>
+          <w:rFonts w:hint="default" w:ascii="TW-MOE-Std-Kai" w:hAnsi="TW-MOE-Std-Kai" w:eastAsia="TW-MOE-Std-Kai" w:cs="TW-MOE-Std-Kai"/>
+          <w:sz w:val="29"/>
+          <w:szCs w:val="29"/>
+          <w:lang w:eastAsia="zh-TW"/>
+        </w:rPr>
+        <w:t>「一飛沖天」、「相沖」、「對沖」、「沖喜」、「沖運氣」、「沖勁」、「沖咖啡」、「以酒沖服」、「沖破堤防」</w:t>
+      </w:r>
+      <w:r>
+        <w:rPr>
+          <w:rFonts w:hint="eastAsia" w:ascii="TW-MOE-Std-Kai" w:hAnsi="TW-MOE-Std-Kai" w:eastAsia="TW-MOE-Std-Kai" w:cs="TW-MOE-Std-Kai"/>
+          <w:sz w:val="29"/>
+          <w:szCs w:val="29"/>
+          <w:lang w:eastAsia="zh-TW"/>
+        </w:rPr>
+        <w:t>、「</w:t>
+      </w:r>
+      <w:r>
+        <w:rPr>
+          <w:rFonts w:hint="eastAsia" w:ascii="TW-MOE-Std-Kai" w:hAnsi="TW-MOE-Std-Kai" w:eastAsia="TW-MOE-Std-Kai" w:cs="TW-MOE-Std-Kai"/>
+          <w:sz w:val="29"/>
+          <w:szCs w:val="29"/>
+          <w:lang w:val="en-US" w:eastAsia="zh-TW"/>
+        </w:rPr>
+        <w:t>林沖」（《水滸傳》中的人物）</w:t>
+      </w:r>
+      <w:r>
+        <w:rPr>
+          <w:rFonts w:hint="eastAsia" w:ascii="TW-MOE-Std-Kai" w:hAnsi="TW-MOE-Std-Kai" w:eastAsia="TW-MOE-Std-Kai" w:cs="TW-MOE-Std-Kai"/>
+          <w:sz w:val="29"/>
+          <w:szCs w:val="29"/>
+          <w:lang w:eastAsia="zh-TW"/>
+        </w:rPr>
+        <w:t>、「</w:t>
+      </w:r>
+      <w:r>
+        <w:rPr>
+          <w:rFonts w:hint="eastAsia" w:ascii="TW-MOE-Std-Kai" w:hAnsi="TW-MOE-Std-Kai" w:eastAsia="TW-MOE-Std-Kai" w:cs="TW-MOE-Std-Kai"/>
+          <w:sz w:val="29"/>
+          <w:szCs w:val="29"/>
+          <w:lang w:val="en-US" w:eastAsia="zh-TW"/>
+        </w:rPr>
+        <w:t>令狐沖」、「沖虛道長」（以上二者皆為金庸武俠小說中的人物）</w:t>
+      </w:r>
+      <w:r>
+        <w:rPr>
+          <w:rFonts w:hint="default" w:ascii="TW-MOE-Std-Kai" w:hAnsi="TW-MOE-Std-Kai" w:eastAsia="TW-MOE-Std-Kai" w:cs="TW-MOE-Std-Kai"/>
+          <w:sz w:val="29"/>
+          <w:szCs w:val="29"/>
+          <w:lang w:eastAsia="zh-TW"/>
+        </w:rPr>
+        <w:t>等，可觀察到若與水（液體）有關則大概率為「沖」</w:t>
+      </w:r>
+      <w:r>
+        <w:rPr>
+          <w:rFonts w:hint="eastAsia" w:ascii="TW-MOE-Std-Kai" w:hAnsi="TW-MOE-Std-Kai" w:eastAsia="TW-MOE-Std-Kai" w:cs="TW-MOE-Std-Kai"/>
+          <w:sz w:val="29"/>
+          <w:szCs w:val="29"/>
+          <w:lang w:eastAsia="zh-TW"/>
+        </w:rPr>
+        <w:t>（「衝浪」除外，其主體是人而非水）</w:t>
       </w:r>
       <w:r>
         <w:rPr>

--- a/10. 衝、沖→冲.docx
+++ b/10. 衝、沖→冲.docx
@@ -164,27 +164,36 @@
           <w:szCs w:val="29"/>
           <w:lang w:eastAsia="zh-TW"/>
         </w:rPr>
-        <w:t>）」是指交通或交叉要道、直行、行動、接觸、冒犯、直向上頂（及其延伸之意義），如「要衝」、「橫衝直撞」</w:t>
-      </w:r>
-      <w:r>
-        <w:rPr>
-          <w:rFonts w:hint="eastAsia" w:ascii="TW-MOE-Std-Kai" w:hAnsi="TW-MOE-Std-Kai" w:eastAsia="TW-MOE-Std-Kai" w:cs="TW-MOE-Std-Kai"/>
-          <w:sz w:val="29"/>
-          <w:szCs w:val="29"/>
-          <w:lang w:eastAsia="zh-TW"/>
-        </w:rPr>
-        <w:t>、「衝殺」、「折衝」</w:t>
+        <w:t>）」是指交通或交叉要道、直行、行動、接觸、冒犯、直向上頂（及其延伸之意義），如「要衝」</w:t>
+      </w:r>
+      <w:r>
+        <w:rPr>
+          <w:rFonts w:hint="eastAsia" w:ascii="TW-MOE-Std-Kai" w:hAnsi="TW-MOE-Std-Kai" w:eastAsia="TW-MOE-Std-Kai" w:cs="TW-MOE-Std-Kai"/>
+          <w:sz w:val="29"/>
+          <w:szCs w:val="29"/>
+          <w:lang w:eastAsia="zh-TW"/>
+        </w:rPr>
+        <w:t>、「衝撞」</w:t>
       </w:r>
       <w:bookmarkStart w:id="0" w:name="_GoBack"/>
       <w:bookmarkEnd w:id="0"/>
       <w:r>
         <w:rPr>
-          <w:rFonts w:hint="eastAsia" w:ascii="TW-MOE-Std-Kai" w:hAnsi="TW-MOE-Std-Kai" w:eastAsia="TW-MOE-Std-Kai" w:cs="TW-MOE-Std-Kai"/>
-          <w:sz w:val="29"/>
-          <w:szCs w:val="29"/>
-          <w:lang w:eastAsia="zh-TW"/>
-        </w:rPr>
-        <w:t>、「衝鋒」</w:t>
+          <w:rFonts w:hint="default" w:ascii="TW-MOE-Std-Kai" w:hAnsi="TW-MOE-Std-Kai" w:eastAsia="TW-MOE-Std-Kai" w:cs="TW-MOE-Std-Kai"/>
+          <w:sz w:val="29"/>
+          <w:szCs w:val="29"/>
+          <w:lang w:eastAsia="zh-TW"/>
+        </w:rPr>
+        <w:t>、「橫衝直撞」</w:t>
+      </w:r>
+      <w:r>
+        <w:rPr>
+          <w:rFonts w:hint="eastAsia" w:ascii="TW-MOE-Std-Kai" w:hAnsi="TW-MOE-Std-Kai" w:eastAsia="TW-MOE-Std-Kai" w:cs="TW-MOE-Std-Kai"/>
+          <w:sz w:val="29"/>
+          <w:szCs w:val="29"/>
+          <w:lang w:eastAsia="zh-TW"/>
+        </w:rPr>
+        <w:t>、「衝殺」、「折衝」、「衝鋒」</w:t>
       </w:r>
       <w:r>
         <w:rPr>

--- a/10. 衝、沖→冲.docx
+++ b/10. 衝、沖→冲.docx
@@ -175,107 +175,116 @@
         </w:rPr>
         <w:t>、「衝撞」</w:t>
       </w:r>
+      <w:r>
+        <w:rPr>
+          <w:rFonts w:hint="default" w:ascii="TW-MOE-Std-Kai" w:hAnsi="TW-MOE-Std-Kai" w:eastAsia="TW-MOE-Std-Kai" w:cs="TW-MOE-Std-Kai"/>
+          <w:sz w:val="29"/>
+          <w:szCs w:val="29"/>
+          <w:lang w:eastAsia="zh-TW"/>
+        </w:rPr>
+        <w:t>、「橫衝直撞」</w:t>
+      </w:r>
+      <w:r>
+        <w:rPr>
+          <w:rFonts w:hint="eastAsia" w:ascii="TW-MOE-Std-Kai" w:hAnsi="TW-MOE-Std-Kai" w:eastAsia="TW-MOE-Std-Kai" w:cs="TW-MOE-Std-Kai"/>
+          <w:sz w:val="29"/>
+          <w:szCs w:val="29"/>
+          <w:lang w:eastAsia="zh-TW"/>
+        </w:rPr>
+        <w:t>、「衝殺」、「折衝」、「衝鋒」</w:t>
+      </w:r>
+      <w:r>
+        <w:rPr>
+          <w:rFonts w:hint="default" w:ascii="TW-MOE-Std-Kai" w:hAnsi="TW-MOE-Std-Kai" w:eastAsia="TW-MOE-Std-Kai" w:cs="TW-MOE-Std-Kai"/>
+          <w:sz w:val="29"/>
+          <w:szCs w:val="29"/>
+          <w:lang w:eastAsia="zh-TW"/>
+        </w:rPr>
+        <w:t>、「衝鋒陷陣」</w:t>
+      </w:r>
+      <w:r>
+        <w:rPr>
+          <w:rFonts w:hint="eastAsia" w:ascii="TW-MOE-Std-Kai" w:hAnsi="TW-MOE-Std-Kai" w:eastAsia="TW-MOE-Std-Kai" w:cs="TW-MOE-Std-Kai"/>
+          <w:sz w:val="29"/>
+          <w:szCs w:val="29"/>
+          <w:lang w:eastAsia="zh-TW"/>
+        </w:rPr>
+        <w:t>、「衝動」、「衝勁」</w:t>
+      </w:r>
+      <w:r>
+        <w:rPr>
+          <w:rFonts w:hint="default" w:ascii="TW-MOE-Std-Kai" w:hAnsi="TW-MOE-Std-Kai" w:eastAsia="TW-MOE-Std-Kai" w:cs="TW-MOE-Std-Kai"/>
+          <w:sz w:val="29"/>
+          <w:szCs w:val="29"/>
+          <w:lang w:eastAsia="zh-TW"/>
+        </w:rPr>
+        <w:t>、「衝突」</w:t>
+      </w:r>
+      <w:r>
+        <w:rPr>
+          <w:rFonts w:hint="eastAsia" w:ascii="TW-MOE-Std-Kai" w:hAnsi="TW-MOE-Std-Kai" w:eastAsia="TW-MOE-Std-Kai" w:cs="TW-MOE-Std-Kai"/>
+          <w:sz w:val="29"/>
+          <w:szCs w:val="29"/>
+          <w:lang w:eastAsia="zh-TW"/>
+        </w:rPr>
+        <w:t>、「衝風」、「衝浪」</w:t>
+      </w:r>
+      <w:r>
+        <w:rPr>
+          <w:rFonts w:hint="default" w:ascii="TW-MOE-Std-Kai" w:hAnsi="TW-MOE-Std-Kai" w:eastAsia="TW-MOE-Std-Kai" w:cs="TW-MOE-Std-Kai"/>
+          <w:sz w:val="29"/>
+          <w:szCs w:val="29"/>
+          <w:lang w:eastAsia="zh-TW"/>
+        </w:rPr>
+        <w:t>、「怒髮衝冠」等。「衝（</w:t>
+      </w:r>
+      <w:r>
+        <w:rPr>
+          <w:rFonts w:hint="eastAsia" w:ascii="GB Pinyinok-C" w:hAnsi="GB Pinyinok-C" w:eastAsia="GB Pinyinok-C" w:cs="GB Pinyinok-C"/>
+          <w:sz w:val="29"/>
+          <w:szCs w:val="29"/>
+          <w:lang w:eastAsia="zh-TW"/>
+        </w:rPr>
+        <w:t>chòng</w:t>
+      </w:r>
+      <w:r>
+        <w:rPr>
+          <w:rFonts w:hint="default" w:ascii="TW-MOE-Std-Kai" w:hAnsi="TW-MOE-Std-Kai" w:eastAsia="TW-MOE-Std-Kai" w:cs="TW-MOE-Std-Kai"/>
+          <w:sz w:val="29"/>
+          <w:szCs w:val="29"/>
+          <w:lang w:eastAsia="zh-TW"/>
+        </w:rPr>
+        <w:t>）」則是指向、對、因、看、強烈、刺激，如「衝著別人傻笑」、「衝你的面子」、「說話很衝」等，通常用作口語詞。而「沖」則是指水湧出搖動狀、直上、衝突、相忌、破除不祥、猛烈之狀、以液體注入或調勻、以水沖洗或被大水衝擊（及其延伸之意義），如</w:t>
+      </w:r>
+      <w:r>
+        <w:rPr>
+          <w:rFonts w:hint="eastAsia" w:ascii="TW-MOE-Std-Kai" w:hAnsi="TW-MOE-Std-Kai" w:eastAsia="TW-MOE-Std-Kai" w:cs="TW-MOE-Std-Kai"/>
+          <w:sz w:val="29"/>
+          <w:szCs w:val="29"/>
+          <w:lang w:eastAsia="zh-TW"/>
+        </w:rPr>
+        <w:t>「沖洗」、「沖刷」、「沖涼」、</w:t>
+      </w:r>
+      <w:r>
+        <w:rPr>
+          <w:rFonts w:hint="default" w:ascii="TW-MOE-Std-Kai" w:hAnsi="TW-MOE-Std-Kai" w:eastAsia="TW-MOE-Std-Kai" w:cs="TW-MOE-Std-Kai"/>
+          <w:sz w:val="29"/>
+          <w:szCs w:val="29"/>
+          <w:lang w:eastAsia="zh-TW"/>
+        </w:rPr>
+        <w:t>「一飛沖天」、「相沖」、「對沖」、「沖喜」、「沖運氣」、「沖勁」、「沖咖啡」、「以酒沖服」、「沖破堤防」</w:t>
+      </w:r>
+      <w:r>
+        <w:rPr>
+          <w:rFonts w:hint="eastAsia" w:ascii="TW-MOE-Std-Kai" w:hAnsi="TW-MOE-Std-Kai" w:eastAsia="TW-MOE-Std-Kai" w:cs="TW-MOE-Std-Kai"/>
+          <w:sz w:val="29"/>
+          <w:szCs w:val="29"/>
+          <w:lang w:eastAsia="zh-TW"/>
+        </w:rPr>
+        <w:t>、「沖昏頭腦」</w:t>
+      </w:r>
       <w:bookmarkStart w:id="0" w:name="_GoBack"/>
       <w:bookmarkEnd w:id="0"/>
-      <w:r>
-        <w:rPr>
-          <w:rFonts w:hint="default" w:ascii="TW-MOE-Std-Kai" w:hAnsi="TW-MOE-Std-Kai" w:eastAsia="TW-MOE-Std-Kai" w:cs="TW-MOE-Std-Kai"/>
-          <w:sz w:val="29"/>
-          <w:szCs w:val="29"/>
-          <w:lang w:eastAsia="zh-TW"/>
-        </w:rPr>
-        <w:t>、「橫衝直撞」</w:t>
-      </w:r>
-      <w:r>
-        <w:rPr>
-          <w:rFonts w:hint="eastAsia" w:ascii="TW-MOE-Std-Kai" w:hAnsi="TW-MOE-Std-Kai" w:eastAsia="TW-MOE-Std-Kai" w:cs="TW-MOE-Std-Kai"/>
-          <w:sz w:val="29"/>
-          <w:szCs w:val="29"/>
-          <w:lang w:eastAsia="zh-TW"/>
-        </w:rPr>
-        <w:t>、「衝殺」、「折衝」、「衝鋒」</w:t>
-      </w:r>
-      <w:r>
-        <w:rPr>
-          <w:rFonts w:hint="default" w:ascii="TW-MOE-Std-Kai" w:hAnsi="TW-MOE-Std-Kai" w:eastAsia="TW-MOE-Std-Kai" w:cs="TW-MOE-Std-Kai"/>
-          <w:sz w:val="29"/>
-          <w:szCs w:val="29"/>
-          <w:lang w:eastAsia="zh-TW"/>
-        </w:rPr>
-        <w:t>、「衝鋒陷陣」</w:t>
-      </w:r>
-      <w:r>
-        <w:rPr>
-          <w:rFonts w:hint="eastAsia" w:ascii="TW-MOE-Std-Kai" w:hAnsi="TW-MOE-Std-Kai" w:eastAsia="TW-MOE-Std-Kai" w:cs="TW-MOE-Std-Kai"/>
-          <w:sz w:val="29"/>
-          <w:szCs w:val="29"/>
-          <w:lang w:eastAsia="zh-TW"/>
-        </w:rPr>
-        <w:t>、「衝動」、「衝勁」</w:t>
-      </w:r>
-      <w:r>
-        <w:rPr>
-          <w:rFonts w:hint="default" w:ascii="TW-MOE-Std-Kai" w:hAnsi="TW-MOE-Std-Kai" w:eastAsia="TW-MOE-Std-Kai" w:cs="TW-MOE-Std-Kai"/>
-          <w:sz w:val="29"/>
-          <w:szCs w:val="29"/>
-          <w:lang w:eastAsia="zh-TW"/>
-        </w:rPr>
-        <w:t>、「衝突」</w:t>
-      </w:r>
-      <w:r>
-        <w:rPr>
-          <w:rFonts w:hint="eastAsia" w:ascii="TW-MOE-Std-Kai" w:hAnsi="TW-MOE-Std-Kai" w:eastAsia="TW-MOE-Std-Kai" w:cs="TW-MOE-Std-Kai"/>
-          <w:sz w:val="29"/>
-          <w:szCs w:val="29"/>
-          <w:lang w:eastAsia="zh-TW"/>
-        </w:rPr>
-        <w:t>、「衝風」、「衝浪」</w:t>
-      </w:r>
-      <w:r>
-        <w:rPr>
-          <w:rFonts w:hint="default" w:ascii="TW-MOE-Std-Kai" w:hAnsi="TW-MOE-Std-Kai" w:eastAsia="TW-MOE-Std-Kai" w:cs="TW-MOE-Std-Kai"/>
-          <w:sz w:val="29"/>
-          <w:szCs w:val="29"/>
-          <w:lang w:eastAsia="zh-TW"/>
-        </w:rPr>
-        <w:t>、「怒髮衝冠」等。「衝（</w:t>
-      </w:r>
-      <w:r>
-        <w:rPr>
-          <w:rFonts w:hint="eastAsia" w:ascii="GB Pinyinok-C" w:hAnsi="GB Pinyinok-C" w:eastAsia="GB Pinyinok-C" w:cs="GB Pinyinok-C"/>
-          <w:sz w:val="29"/>
-          <w:szCs w:val="29"/>
-          <w:lang w:eastAsia="zh-TW"/>
-        </w:rPr>
-        <w:t>chòng</w:t>
-      </w:r>
-      <w:r>
-        <w:rPr>
-          <w:rFonts w:hint="default" w:ascii="TW-MOE-Std-Kai" w:hAnsi="TW-MOE-Std-Kai" w:eastAsia="TW-MOE-Std-Kai" w:cs="TW-MOE-Std-Kai"/>
-          <w:sz w:val="29"/>
-          <w:szCs w:val="29"/>
-          <w:lang w:eastAsia="zh-TW"/>
-        </w:rPr>
-        <w:t>）」則是指向、對、因、看、強烈、刺激，如「衝著別人傻笑」、「衝你的面子」、「說話很衝」等，通常用作口語詞。而「沖」則是指水湧出搖動狀、直上、衝突、相忌、破除不祥、猛烈之狀、以液體注入或調勻、以水沖洗或被大水衝擊（及其延伸之意義），如</w:t>
-      </w:r>
-      <w:r>
-        <w:rPr>
-          <w:rFonts w:hint="eastAsia" w:ascii="TW-MOE-Std-Kai" w:hAnsi="TW-MOE-Std-Kai" w:eastAsia="TW-MOE-Std-Kai" w:cs="TW-MOE-Std-Kai"/>
-          <w:sz w:val="29"/>
-          <w:szCs w:val="29"/>
-          <w:lang w:eastAsia="zh-TW"/>
-        </w:rPr>
-        <w:t>「沖洗」、「沖刷」、「沖涼」、</w:t>
-      </w:r>
-      <w:r>
-        <w:rPr>
-          <w:rFonts w:hint="default" w:ascii="TW-MOE-Std-Kai" w:hAnsi="TW-MOE-Std-Kai" w:eastAsia="TW-MOE-Std-Kai" w:cs="TW-MOE-Std-Kai"/>
-          <w:sz w:val="29"/>
-          <w:szCs w:val="29"/>
-          <w:lang w:eastAsia="zh-TW"/>
-        </w:rPr>
-        <w:t>「一飛沖天」、「相沖」、「對沖」、「沖喜」、「沖運氣」、「沖勁」、「沖咖啡」、「以酒沖服」、「沖破堤防」</w:t>
-      </w:r>
       <w:r>
         <w:rPr>
           <w:rFonts w:hint="eastAsia" w:ascii="TW-MOE-Std-Kai" w:hAnsi="TW-MOE-Std-Kai" w:eastAsia="TW-MOE-Std-Kai" w:cs="TW-MOE-Std-Kai"/>

--- a/10. 衝、沖→冲.docx
+++ b/10. 衝、沖→冲.docx
@@ -272,99 +272,99 @@
           <w:szCs w:val="29"/>
           <w:lang w:eastAsia="zh-TW"/>
         </w:rPr>
-        <w:t>「一飛沖天」、「相沖」、「對沖」、「沖喜」、「沖運氣」、「沖勁」、「沖咖啡」、「以酒沖服」、「沖破堤防」</w:t>
-      </w:r>
-      <w:r>
-        <w:rPr>
-          <w:rFonts w:hint="eastAsia" w:ascii="TW-MOE-Std-Kai" w:hAnsi="TW-MOE-Std-Kai" w:eastAsia="TW-MOE-Std-Kai" w:cs="TW-MOE-Std-Kai"/>
-          <w:sz w:val="29"/>
-          <w:szCs w:val="29"/>
-          <w:lang w:eastAsia="zh-TW"/>
-        </w:rPr>
-        <w:t>、「沖昏頭腦」</w:t>
+        <w:t>「沖天」、「相沖」、「對沖」、「沖喜」、「沖運氣」、「沖勁」、「沖咖啡」、「以酒沖服」、「沖破堤防」</w:t>
+      </w:r>
+      <w:r>
+        <w:rPr>
+          <w:rFonts w:hint="eastAsia" w:ascii="TW-MOE-Std-Kai" w:hAnsi="TW-MOE-Std-Kai" w:eastAsia="TW-MOE-Std-Kai" w:cs="TW-MOE-Std-Kai"/>
+          <w:sz w:val="29"/>
+          <w:szCs w:val="29"/>
+          <w:lang w:eastAsia="zh-TW"/>
+        </w:rPr>
+        <w:t>、「沖昏頭腦」、「</w:t>
+      </w:r>
+      <w:r>
+        <w:rPr>
+          <w:rFonts w:hint="eastAsia" w:ascii="TW-MOE-Std-Kai" w:hAnsi="TW-MOE-Std-Kai" w:eastAsia="TW-MOE-Std-Kai" w:cs="TW-MOE-Std-Kai"/>
+          <w:sz w:val="29"/>
+          <w:szCs w:val="29"/>
+          <w:lang w:val="en-US" w:eastAsia="zh-TW"/>
+        </w:rPr>
+        <w:t>林沖」（《水滸傳》中的人物）</w:t>
+      </w:r>
+      <w:r>
+        <w:rPr>
+          <w:rFonts w:hint="eastAsia" w:ascii="TW-MOE-Std-Kai" w:hAnsi="TW-MOE-Std-Kai" w:eastAsia="TW-MOE-Std-Kai" w:cs="TW-MOE-Std-Kai"/>
+          <w:sz w:val="29"/>
+          <w:szCs w:val="29"/>
+          <w:lang w:eastAsia="zh-TW"/>
+        </w:rPr>
+        <w:t>、「</w:t>
+      </w:r>
+      <w:r>
+        <w:rPr>
+          <w:rFonts w:hint="eastAsia" w:ascii="TW-MOE-Std-Kai" w:hAnsi="TW-MOE-Std-Kai" w:eastAsia="TW-MOE-Std-Kai" w:cs="TW-MOE-Std-Kai"/>
+          <w:sz w:val="29"/>
+          <w:szCs w:val="29"/>
+          <w:lang w:val="en-US" w:eastAsia="zh-TW"/>
+        </w:rPr>
+        <w:t>令狐沖」、「沖虛道長」（以上二者皆為金庸武俠小說中的人物）</w:t>
+      </w:r>
+      <w:r>
+        <w:rPr>
+          <w:rFonts w:hint="default" w:ascii="TW-MOE-Std-Kai" w:hAnsi="TW-MOE-Std-Kai" w:eastAsia="TW-MOE-Std-Kai" w:cs="TW-MOE-Std-Kai"/>
+          <w:sz w:val="29"/>
+          <w:szCs w:val="29"/>
+          <w:lang w:eastAsia="zh-TW"/>
+        </w:rPr>
+        <w:t>等，可觀察到若與水（液體）有關則大概率為「沖」</w:t>
+      </w:r>
+      <w:r>
+        <w:rPr>
+          <w:rFonts w:hint="eastAsia" w:ascii="TW-MOE-Std-Kai" w:hAnsi="TW-MOE-Std-Kai" w:eastAsia="TW-MOE-Std-Kai" w:cs="TW-MOE-Std-Kai"/>
+          <w:sz w:val="29"/>
+          <w:szCs w:val="29"/>
+          <w:lang w:eastAsia="zh-TW"/>
+        </w:rPr>
+        <w:t>（「衝浪」除外，其主體是人而非水）</w:t>
+      </w:r>
+      <w:r>
+        <w:rPr>
+          <w:rFonts w:hint="default" w:ascii="TW-MOE-Std-Kai" w:hAnsi="TW-MOE-Std-Kai" w:eastAsia="TW-MOE-Std-Kai" w:cs="TW-MOE-Std-Kai"/>
+          <w:sz w:val="29"/>
+          <w:szCs w:val="29"/>
+          <w:lang w:eastAsia="zh-TW"/>
+        </w:rPr>
+        <w:t>。「衝（</w:t>
+      </w:r>
+      <w:r>
+        <w:rPr>
+          <w:rFonts w:hint="eastAsia" w:ascii="GB Pinyinok-C" w:hAnsi="GB Pinyinok-C" w:eastAsia="GB Pinyinok-C" w:cs="GB Pinyinok-C"/>
+          <w:sz w:val="29"/>
+          <w:szCs w:val="29"/>
+          <w:lang w:eastAsia="zh-TW"/>
+        </w:rPr>
+        <w:t>chōng</w:t>
+      </w:r>
+      <w:r>
+        <w:rPr>
+          <w:rFonts w:hint="default" w:ascii="TW-MOE-Std-Kai" w:hAnsi="TW-MOE-Std-Kai" w:eastAsia="TW-MOE-Std-Kai" w:cs="TW-MOE-Std-Kai"/>
+          <w:sz w:val="29"/>
+          <w:szCs w:val="29"/>
+          <w:lang w:eastAsia="zh-TW"/>
+        </w:rPr>
+        <w:t>）」與「沖」均可表「直上」和「衝突」，但「怒氣衝衝」（表直向上頂）和「怒氣沖沖」（表猛烈之狀）含</w:t>
       </w:r>
       <w:bookmarkStart w:id="0" w:name="_GoBack"/>
       <w:bookmarkEnd w:id="0"/>
       <w:r>
         <w:rPr>
-          <w:rFonts w:hint="eastAsia" w:ascii="TW-MOE-Std-Kai" w:hAnsi="TW-MOE-Std-Kai" w:eastAsia="TW-MOE-Std-Kai" w:cs="TW-MOE-Std-Kai"/>
-          <w:sz w:val="29"/>
-          <w:szCs w:val="29"/>
-          <w:lang w:eastAsia="zh-TW"/>
-        </w:rPr>
-        <w:t>、「</w:t>
-      </w:r>
-      <w:r>
-        <w:rPr>
-          <w:rFonts w:hint="eastAsia" w:ascii="TW-MOE-Std-Kai" w:hAnsi="TW-MOE-Std-Kai" w:eastAsia="TW-MOE-Std-Kai" w:cs="TW-MOE-Std-Kai"/>
-          <w:sz w:val="29"/>
-          <w:szCs w:val="29"/>
-          <w:lang w:val="en-US" w:eastAsia="zh-TW"/>
-        </w:rPr>
-        <w:t>林沖」（《水滸傳》中的人物）</w:t>
-      </w:r>
-      <w:r>
-        <w:rPr>
-          <w:rFonts w:hint="eastAsia" w:ascii="TW-MOE-Std-Kai" w:hAnsi="TW-MOE-Std-Kai" w:eastAsia="TW-MOE-Std-Kai" w:cs="TW-MOE-Std-Kai"/>
-          <w:sz w:val="29"/>
-          <w:szCs w:val="29"/>
-          <w:lang w:eastAsia="zh-TW"/>
-        </w:rPr>
-        <w:t>、「</w:t>
-      </w:r>
-      <w:r>
-        <w:rPr>
-          <w:rFonts w:hint="eastAsia" w:ascii="TW-MOE-Std-Kai" w:hAnsi="TW-MOE-Std-Kai" w:eastAsia="TW-MOE-Std-Kai" w:cs="TW-MOE-Std-Kai"/>
-          <w:sz w:val="29"/>
-          <w:szCs w:val="29"/>
-          <w:lang w:val="en-US" w:eastAsia="zh-TW"/>
-        </w:rPr>
-        <w:t>令狐沖」、「沖虛道長」（以上二者皆為金庸武俠小說中的人物）</w:t>
-      </w:r>
-      <w:r>
-        <w:rPr>
-          <w:rFonts w:hint="default" w:ascii="TW-MOE-Std-Kai" w:hAnsi="TW-MOE-Std-Kai" w:eastAsia="TW-MOE-Std-Kai" w:cs="TW-MOE-Std-Kai"/>
-          <w:sz w:val="29"/>
-          <w:szCs w:val="29"/>
-          <w:lang w:eastAsia="zh-TW"/>
-        </w:rPr>
-        <w:t>等，可觀察到若與水（液體）有關則大概率為「沖」</w:t>
-      </w:r>
-      <w:r>
-        <w:rPr>
-          <w:rFonts w:hint="eastAsia" w:ascii="TW-MOE-Std-Kai" w:hAnsi="TW-MOE-Std-Kai" w:eastAsia="TW-MOE-Std-Kai" w:cs="TW-MOE-Std-Kai"/>
-          <w:sz w:val="29"/>
-          <w:szCs w:val="29"/>
-          <w:lang w:eastAsia="zh-TW"/>
-        </w:rPr>
-        <w:t>（「衝浪」除外，其主體是人而非水）</w:t>
-      </w:r>
-      <w:r>
-        <w:rPr>
-          <w:rFonts w:hint="default" w:ascii="TW-MOE-Std-Kai" w:hAnsi="TW-MOE-Std-Kai" w:eastAsia="TW-MOE-Std-Kai" w:cs="TW-MOE-Std-Kai"/>
-          <w:sz w:val="29"/>
-          <w:szCs w:val="29"/>
-          <w:lang w:eastAsia="zh-TW"/>
-        </w:rPr>
-        <w:t>。「衝（</w:t>
-      </w:r>
-      <w:r>
-        <w:rPr>
-          <w:rFonts w:hint="eastAsia" w:ascii="GB Pinyinok-C" w:hAnsi="GB Pinyinok-C" w:eastAsia="GB Pinyinok-C" w:cs="GB Pinyinok-C"/>
-          <w:sz w:val="29"/>
-          <w:szCs w:val="29"/>
-          <w:lang w:eastAsia="zh-TW"/>
-        </w:rPr>
-        <w:t>chōng</w:t>
-      </w:r>
-      <w:r>
-        <w:rPr>
-          <w:rFonts w:hint="default" w:ascii="TW-MOE-Std-Kai" w:hAnsi="TW-MOE-Std-Kai" w:eastAsia="TW-MOE-Std-Kai" w:cs="TW-MOE-Std-Kai"/>
-          <w:sz w:val="29"/>
-          <w:szCs w:val="29"/>
-          <w:lang w:eastAsia="zh-TW"/>
-        </w:rPr>
-        <w:t>）」與「沖」均可表「直上」和「衝突」，但「怒氣衝衝」（表直向上頂）和「怒氣沖沖」（表猛烈之狀）含義略有差異（兩種寫法均正確），且「衝（</w:t>
+          <w:rFonts w:hint="default" w:ascii="TW-MOE-Std-Kai" w:hAnsi="TW-MOE-Std-Kai" w:eastAsia="TW-MOE-Std-Kai" w:cs="TW-MOE-Std-Kai"/>
+          <w:sz w:val="29"/>
+          <w:szCs w:val="29"/>
+          <w:lang w:eastAsia="zh-TW"/>
+        </w:rPr>
+        <w:t>義略有差異（兩種寫法均正確），且「衝（</w:t>
       </w:r>
       <w:r>
         <w:rPr>

--- a/10. 衝、沖→冲.docx
+++ b/10. 衝、沖→冲.docx
@@ -227,144 +227,144 @@
           <w:szCs w:val="29"/>
           <w:lang w:eastAsia="zh-TW"/>
         </w:rPr>
-        <w:t>、「衝風」、「衝浪」</w:t>
-      </w:r>
-      <w:r>
-        <w:rPr>
-          <w:rFonts w:hint="default" w:ascii="TW-MOE-Std-Kai" w:hAnsi="TW-MOE-Std-Kai" w:eastAsia="TW-MOE-Std-Kai" w:cs="TW-MOE-Std-Kai"/>
-          <w:sz w:val="29"/>
-          <w:szCs w:val="29"/>
-          <w:lang w:eastAsia="zh-TW"/>
-        </w:rPr>
-        <w:t>、「怒髮衝冠」等。「衝（</w:t>
-      </w:r>
-      <w:r>
-        <w:rPr>
-          <w:rFonts w:hint="eastAsia" w:ascii="GB Pinyinok-C" w:hAnsi="GB Pinyinok-C" w:eastAsia="GB Pinyinok-C" w:cs="GB Pinyinok-C"/>
-          <w:sz w:val="29"/>
-          <w:szCs w:val="29"/>
-          <w:lang w:eastAsia="zh-TW"/>
-        </w:rPr>
-        <w:t>chòng</w:t>
-      </w:r>
-      <w:r>
-        <w:rPr>
-          <w:rFonts w:hint="default" w:ascii="TW-MOE-Std-Kai" w:hAnsi="TW-MOE-Std-Kai" w:eastAsia="TW-MOE-Std-Kai" w:cs="TW-MOE-Std-Kai"/>
-          <w:sz w:val="29"/>
-          <w:szCs w:val="29"/>
-          <w:lang w:eastAsia="zh-TW"/>
-        </w:rPr>
-        <w:t>）」則是指向、對、因、看、強烈、刺激，如「衝著別人傻笑」、「衝你的面子」、「說話很衝」等，通常用作口語詞。而「沖」則是指水湧出搖動狀、直上、衝突、相忌、破除不祥、猛烈之狀、以液體注入或調勻、以水沖洗或被大水衝擊（及其延伸之意義），如</w:t>
-      </w:r>
-      <w:r>
-        <w:rPr>
-          <w:rFonts w:hint="eastAsia" w:ascii="TW-MOE-Std-Kai" w:hAnsi="TW-MOE-Std-Kai" w:eastAsia="TW-MOE-Std-Kai" w:cs="TW-MOE-Std-Kai"/>
-          <w:sz w:val="29"/>
-          <w:szCs w:val="29"/>
-          <w:lang w:eastAsia="zh-TW"/>
-        </w:rPr>
-        <w:t>「沖洗」、「沖刷」、「沖涼」、</w:t>
-      </w:r>
-      <w:r>
-        <w:rPr>
-          <w:rFonts w:hint="default" w:ascii="TW-MOE-Std-Kai" w:hAnsi="TW-MOE-Std-Kai" w:eastAsia="TW-MOE-Std-Kai" w:cs="TW-MOE-Std-Kai"/>
-          <w:sz w:val="29"/>
-          <w:szCs w:val="29"/>
-          <w:lang w:eastAsia="zh-TW"/>
-        </w:rPr>
-        <w:t>「沖天」、「相沖」、「對沖」、「沖喜」、「沖運氣」、「沖勁」、「沖咖啡」、「以酒沖服」、「沖破堤防」</w:t>
-      </w:r>
-      <w:r>
-        <w:rPr>
-          <w:rFonts w:hint="eastAsia" w:ascii="TW-MOE-Std-Kai" w:hAnsi="TW-MOE-Std-Kai" w:eastAsia="TW-MOE-Std-Kai" w:cs="TW-MOE-Std-Kai"/>
-          <w:sz w:val="29"/>
-          <w:szCs w:val="29"/>
-          <w:lang w:eastAsia="zh-TW"/>
-        </w:rPr>
-        <w:t>、「沖昏頭腦」、「</w:t>
-      </w:r>
-      <w:r>
-        <w:rPr>
-          <w:rFonts w:hint="eastAsia" w:ascii="TW-MOE-Std-Kai" w:hAnsi="TW-MOE-Std-Kai" w:eastAsia="TW-MOE-Std-Kai" w:cs="TW-MOE-Std-Kai"/>
-          <w:sz w:val="29"/>
-          <w:szCs w:val="29"/>
-          <w:lang w:val="en-US" w:eastAsia="zh-TW"/>
-        </w:rPr>
-        <w:t>林沖」（《水滸傳》中的人物）</w:t>
-      </w:r>
-      <w:r>
-        <w:rPr>
-          <w:rFonts w:hint="eastAsia" w:ascii="TW-MOE-Std-Kai" w:hAnsi="TW-MOE-Std-Kai" w:eastAsia="TW-MOE-Std-Kai" w:cs="TW-MOE-Std-Kai"/>
-          <w:sz w:val="29"/>
-          <w:szCs w:val="29"/>
-          <w:lang w:eastAsia="zh-TW"/>
-        </w:rPr>
-        <w:t>、「</w:t>
-      </w:r>
-      <w:r>
-        <w:rPr>
-          <w:rFonts w:hint="eastAsia" w:ascii="TW-MOE-Std-Kai" w:hAnsi="TW-MOE-Std-Kai" w:eastAsia="TW-MOE-Std-Kai" w:cs="TW-MOE-Std-Kai"/>
-          <w:sz w:val="29"/>
-          <w:szCs w:val="29"/>
-          <w:lang w:val="en-US" w:eastAsia="zh-TW"/>
-        </w:rPr>
-        <w:t>令狐沖」、「沖虛道長」（以上二者皆為金庸武俠小說中的人物）</w:t>
-      </w:r>
-      <w:r>
-        <w:rPr>
-          <w:rFonts w:hint="default" w:ascii="TW-MOE-Std-Kai" w:hAnsi="TW-MOE-Std-Kai" w:eastAsia="TW-MOE-Std-Kai" w:cs="TW-MOE-Std-Kai"/>
-          <w:sz w:val="29"/>
-          <w:szCs w:val="29"/>
-          <w:lang w:eastAsia="zh-TW"/>
-        </w:rPr>
-        <w:t>等，可觀察到若與水（液體）有關則大概率為「沖」</w:t>
-      </w:r>
-      <w:r>
-        <w:rPr>
-          <w:rFonts w:hint="eastAsia" w:ascii="TW-MOE-Std-Kai" w:hAnsi="TW-MOE-Std-Kai" w:eastAsia="TW-MOE-Std-Kai" w:cs="TW-MOE-Std-Kai"/>
-          <w:sz w:val="29"/>
-          <w:szCs w:val="29"/>
-          <w:lang w:eastAsia="zh-TW"/>
-        </w:rPr>
-        <w:t>（「衝浪」除外，其主體是人而非水）</w:t>
-      </w:r>
-      <w:r>
-        <w:rPr>
-          <w:rFonts w:hint="default" w:ascii="TW-MOE-Std-Kai" w:hAnsi="TW-MOE-Std-Kai" w:eastAsia="TW-MOE-Std-Kai" w:cs="TW-MOE-Std-Kai"/>
-          <w:sz w:val="29"/>
-          <w:szCs w:val="29"/>
-          <w:lang w:eastAsia="zh-TW"/>
-        </w:rPr>
-        <w:t>。「衝（</w:t>
-      </w:r>
-      <w:r>
-        <w:rPr>
-          <w:rFonts w:hint="eastAsia" w:ascii="GB Pinyinok-C" w:hAnsi="GB Pinyinok-C" w:eastAsia="GB Pinyinok-C" w:cs="GB Pinyinok-C"/>
-          <w:sz w:val="29"/>
-          <w:szCs w:val="29"/>
-          <w:lang w:eastAsia="zh-TW"/>
-        </w:rPr>
-        <w:t>chōng</w:t>
-      </w:r>
-      <w:r>
-        <w:rPr>
-          <w:rFonts w:hint="default" w:ascii="TW-MOE-Std-Kai" w:hAnsi="TW-MOE-Std-Kai" w:eastAsia="TW-MOE-Std-Kai" w:cs="TW-MOE-Std-Kai"/>
-          <w:sz w:val="29"/>
-          <w:szCs w:val="29"/>
-          <w:lang w:eastAsia="zh-TW"/>
-        </w:rPr>
-        <w:t>）」與「沖」均可表「直上」和「衝突」，但「怒氣衝衝」（表直向上頂）和「怒氣沖沖」（表猛烈之狀）含</w:t>
+        <w:t>、「緩衝」</w:t>
       </w:r>
       <w:bookmarkStart w:id="0" w:name="_GoBack"/>
       <w:bookmarkEnd w:id="0"/>
       <w:r>
         <w:rPr>
-          <w:rFonts w:hint="default" w:ascii="TW-MOE-Std-Kai" w:hAnsi="TW-MOE-Std-Kai" w:eastAsia="TW-MOE-Std-Kai" w:cs="TW-MOE-Std-Kai"/>
-          <w:sz w:val="29"/>
-          <w:szCs w:val="29"/>
-          <w:lang w:eastAsia="zh-TW"/>
-        </w:rPr>
-        <w:t>義略有差異（兩種寫法均正確），且「衝（</w:t>
+          <w:rFonts w:hint="eastAsia" w:ascii="TW-MOE-Std-Kai" w:hAnsi="TW-MOE-Std-Kai" w:eastAsia="TW-MOE-Std-Kai" w:cs="TW-MOE-Std-Kai"/>
+          <w:sz w:val="29"/>
+          <w:szCs w:val="29"/>
+          <w:lang w:eastAsia="zh-TW"/>
+        </w:rPr>
+        <w:t>、「衝風」、「衝浪」</w:t>
+      </w:r>
+      <w:r>
+        <w:rPr>
+          <w:rFonts w:hint="default" w:ascii="TW-MOE-Std-Kai" w:hAnsi="TW-MOE-Std-Kai" w:eastAsia="TW-MOE-Std-Kai" w:cs="TW-MOE-Std-Kai"/>
+          <w:sz w:val="29"/>
+          <w:szCs w:val="29"/>
+          <w:lang w:eastAsia="zh-TW"/>
+        </w:rPr>
+        <w:t>、「怒髮衝冠」等。「衝（</w:t>
+      </w:r>
+      <w:r>
+        <w:rPr>
+          <w:rFonts w:hint="eastAsia" w:ascii="GB Pinyinok-C" w:hAnsi="GB Pinyinok-C" w:eastAsia="GB Pinyinok-C" w:cs="GB Pinyinok-C"/>
+          <w:sz w:val="29"/>
+          <w:szCs w:val="29"/>
+          <w:lang w:eastAsia="zh-TW"/>
+        </w:rPr>
+        <w:t>chòng</w:t>
+      </w:r>
+      <w:r>
+        <w:rPr>
+          <w:rFonts w:hint="default" w:ascii="TW-MOE-Std-Kai" w:hAnsi="TW-MOE-Std-Kai" w:eastAsia="TW-MOE-Std-Kai" w:cs="TW-MOE-Std-Kai"/>
+          <w:sz w:val="29"/>
+          <w:szCs w:val="29"/>
+          <w:lang w:eastAsia="zh-TW"/>
+        </w:rPr>
+        <w:t>）」則是指向、對、因、看、強烈、刺激，如「衝著別人傻笑」、「衝你的面子」、「說話很衝」等，通常用作口語詞。而「沖」則是指水湧出搖動狀、直上、衝突、相忌、破除不祥、猛烈之狀、以液體注入或調勻、以水沖洗或被大水衝擊（及其延伸之意義），如</w:t>
+      </w:r>
+      <w:r>
+        <w:rPr>
+          <w:rFonts w:hint="eastAsia" w:ascii="TW-MOE-Std-Kai" w:hAnsi="TW-MOE-Std-Kai" w:eastAsia="TW-MOE-Std-Kai" w:cs="TW-MOE-Std-Kai"/>
+          <w:sz w:val="29"/>
+          <w:szCs w:val="29"/>
+          <w:lang w:eastAsia="zh-TW"/>
+        </w:rPr>
+        <w:t>「沖洗」、「沖刷」、「沖涼」、</w:t>
+      </w:r>
+      <w:r>
+        <w:rPr>
+          <w:rFonts w:hint="default" w:ascii="TW-MOE-Std-Kai" w:hAnsi="TW-MOE-Std-Kai" w:eastAsia="TW-MOE-Std-Kai" w:cs="TW-MOE-Std-Kai"/>
+          <w:sz w:val="29"/>
+          <w:szCs w:val="29"/>
+          <w:lang w:eastAsia="zh-TW"/>
+        </w:rPr>
+        <w:t>「沖天」、「相沖」、「對沖」、「沖喜」、「沖運氣」、「沖勁」、「沖咖啡」、「以酒沖服」、「沖破堤防」</w:t>
+      </w:r>
+      <w:r>
+        <w:rPr>
+          <w:rFonts w:hint="eastAsia" w:ascii="TW-MOE-Std-Kai" w:hAnsi="TW-MOE-Std-Kai" w:eastAsia="TW-MOE-Std-Kai" w:cs="TW-MOE-Std-Kai"/>
+          <w:sz w:val="29"/>
+          <w:szCs w:val="29"/>
+          <w:lang w:eastAsia="zh-TW"/>
+        </w:rPr>
+        <w:t>、「沖昏頭腦」、「</w:t>
+      </w:r>
+      <w:r>
+        <w:rPr>
+          <w:rFonts w:hint="eastAsia" w:ascii="TW-MOE-Std-Kai" w:hAnsi="TW-MOE-Std-Kai" w:eastAsia="TW-MOE-Std-Kai" w:cs="TW-MOE-Std-Kai"/>
+          <w:sz w:val="29"/>
+          <w:szCs w:val="29"/>
+          <w:lang w:val="en-US" w:eastAsia="zh-TW"/>
+        </w:rPr>
+        <w:t>林沖」（《水滸傳》中的人物）</w:t>
+      </w:r>
+      <w:r>
+        <w:rPr>
+          <w:rFonts w:hint="eastAsia" w:ascii="TW-MOE-Std-Kai" w:hAnsi="TW-MOE-Std-Kai" w:eastAsia="TW-MOE-Std-Kai" w:cs="TW-MOE-Std-Kai"/>
+          <w:sz w:val="29"/>
+          <w:szCs w:val="29"/>
+          <w:lang w:eastAsia="zh-TW"/>
+        </w:rPr>
+        <w:t>、「</w:t>
+      </w:r>
+      <w:r>
+        <w:rPr>
+          <w:rFonts w:hint="eastAsia" w:ascii="TW-MOE-Std-Kai" w:hAnsi="TW-MOE-Std-Kai" w:eastAsia="TW-MOE-Std-Kai" w:cs="TW-MOE-Std-Kai"/>
+          <w:sz w:val="29"/>
+          <w:szCs w:val="29"/>
+          <w:lang w:val="en-US" w:eastAsia="zh-TW"/>
+        </w:rPr>
+        <w:t>令狐沖」、「沖虛道長」（以上二者皆為金庸武俠小說中的人物）</w:t>
+      </w:r>
+      <w:r>
+        <w:rPr>
+          <w:rFonts w:hint="default" w:ascii="TW-MOE-Std-Kai" w:hAnsi="TW-MOE-Std-Kai" w:eastAsia="TW-MOE-Std-Kai" w:cs="TW-MOE-Std-Kai"/>
+          <w:sz w:val="29"/>
+          <w:szCs w:val="29"/>
+          <w:lang w:eastAsia="zh-TW"/>
+        </w:rPr>
+        <w:t>等，可觀察到若與水（液體）有關則大概率為「沖」</w:t>
+      </w:r>
+      <w:r>
+        <w:rPr>
+          <w:rFonts w:hint="eastAsia" w:ascii="TW-MOE-Std-Kai" w:hAnsi="TW-MOE-Std-Kai" w:eastAsia="TW-MOE-Std-Kai" w:cs="TW-MOE-Std-Kai"/>
+          <w:sz w:val="29"/>
+          <w:szCs w:val="29"/>
+          <w:lang w:eastAsia="zh-TW"/>
+        </w:rPr>
+        <w:t>（「衝浪」除外，其主體是人而非水）</w:t>
+      </w:r>
+      <w:r>
+        <w:rPr>
+          <w:rFonts w:hint="default" w:ascii="TW-MOE-Std-Kai" w:hAnsi="TW-MOE-Std-Kai" w:eastAsia="TW-MOE-Std-Kai" w:cs="TW-MOE-Std-Kai"/>
+          <w:sz w:val="29"/>
+          <w:szCs w:val="29"/>
+          <w:lang w:eastAsia="zh-TW"/>
+        </w:rPr>
+        <w:t>。「衝（</w:t>
+      </w:r>
+      <w:r>
+        <w:rPr>
+          <w:rFonts w:hint="eastAsia" w:ascii="GB Pinyinok-C" w:hAnsi="GB Pinyinok-C" w:eastAsia="GB Pinyinok-C" w:cs="GB Pinyinok-C"/>
+          <w:sz w:val="29"/>
+          <w:szCs w:val="29"/>
+          <w:lang w:eastAsia="zh-TW"/>
+        </w:rPr>
+        <w:t>chōng</w:t>
+      </w:r>
+      <w:r>
+        <w:rPr>
+          <w:rFonts w:hint="default" w:ascii="TW-MOE-Std-Kai" w:hAnsi="TW-MOE-Std-Kai" w:eastAsia="TW-MOE-Std-Kai" w:cs="TW-MOE-Std-Kai"/>
+          <w:sz w:val="29"/>
+          <w:szCs w:val="29"/>
+          <w:lang w:eastAsia="zh-TW"/>
+        </w:rPr>
+        <w:t>）」與「沖」均可表「直上」和「衝突」，但「怒氣衝衝」（表直向上頂）和「怒氣沖沖」（表猛烈之狀）含義略有差異（兩種寫法均正確），且「衝（</w:t>
       </w:r>
       <w:r>
         <w:rPr>

--- a/10. 衝、沖→冲.docx
+++ b/10. 衝、沖→冲.docx
@@ -227,100 +227,91 @@
           <w:szCs w:val="29"/>
           <w:lang w:eastAsia="zh-TW"/>
         </w:rPr>
-        <w:t>、「緩衝」</w:t>
+        <w:t>、「緩衝」、「衝風」、「衝浪」</w:t>
+      </w:r>
+      <w:r>
+        <w:rPr>
+          <w:rFonts w:hint="default" w:ascii="TW-MOE-Std-Kai" w:hAnsi="TW-MOE-Std-Kai" w:eastAsia="TW-MOE-Std-Kai" w:cs="TW-MOE-Std-Kai"/>
+          <w:sz w:val="29"/>
+          <w:szCs w:val="29"/>
+          <w:lang w:eastAsia="zh-TW"/>
+        </w:rPr>
+        <w:t>、「怒髮衝冠」等。「衝（</w:t>
+      </w:r>
+      <w:r>
+        <w:rPr>
+          <w:rFonts w:hint="eastAsia" w:ascii="GB Pinyinok-C" w:hAnsi="GB Pinyinok-C" w:eastAsia="GB Pinyinok-C" w:cs="GB Pinyinok-C"/>
+          <w:sz w:val="29"/>
+          <w:szCs w:val="29"/>
+          <w:lang w:eastAsia="zh-TW"/>
+        </w:rPr>
+        <w:t>chòng</w:t>
+      </w:r>
+      <w:r>
+        <w:rPr>
+          <w:rFonts w:hint="default" w:ascii="TW-MOE-Std-Kai" w:hAnsi="TW-MOE-Std-Kai" w:eastAsia="TW-MOE-Std-Kai" w:cs="TW-MOE-Std-Kai"/>
+          <w:sz w:val="29"/>
+          <w:szCs w:val="29"/>
+          <w:lang w:eastAsia="zh-TW"/>
+        </w:rPr>
+        <w:t>）」則是指向、對、因、看、強烈、刺激，如「衝著別人傻笑」、「衝你的面子」、「說話很衝」等，通常用作口語詞。而「沖」則是指水湧出搖動狀、直上、衝突、相忌、破除不祥、猛烈之狀、以液體注入或調勻、以水沖洗或被大水衝擊（及其延伸之意義），如</w:t>
+      </w:r>
+      <w:r>
+        <w:rPr>
+          <w:rFonts w:hint="eastAsia" w:ascii="TW-MOE-Std-Kai" w:hAnsi="TW-MOE-Std-Kai" w:eastAsia="TW-MOE-Std-Kai" w:cs="TW-MOE-Std-Kai"/>
+          <w:sz w:val="29"/>
+          <w:szCs w:val="29"/>
+          <w:lang w:eastAsia="zh-TW"/>
+        </w:rPr>
+        <w:t>「沖洗」、「沖刷」、「沖涼」、</w:t>
+      </w:r>
+      <w:r>
+        <w:rPr>
+          <w:rFonts w:hint="default" w:ascii="TW-MOE-Std-Kai" w:hAnsi="TW-MOE-Std-Kai" w:eastAsia="TW-MOE-Std-Kai" w:cs="TW-MOE-Std-Kai"/>
+          <w:sz w:val="29"/>
+          <w:szCs w:val="29"/>
+          <w:lang w:eastAsia="zh-TW"/>
+        </w:rPr>
+        <w:t>「沖天」、「相沖」、「對沖」、「沖喜」、「沖運氣」、「沖勁」、「沖咖啡」、「以酒沖服」、「沖破堤防」</w:t>
+      </w:r>
+      <w:r>
+        <w:rPr>
+          <w:rFonts w:hint="eastAsia" w:ascii="TW-MOE-Std-Kai" w:hAnsi="TW-MOE-Std-Kai" w:eastAsia="TW-MOE-Std-Kai" w:cs="TW-MOE-Std-Kai"/>
+          <w:sz w:val="29"/>
+          <w:szCs w:val="29"/>
+          <w:lang w:eastAsia="zh-TW"/>
+        </w:rPr>
+        <w:t>、「沖昏頭腦」、「</w:t>
+      </w:r>
+      <w:r>
+        <w:rPr>
+          <w:rFonts w:hint="eastAsia" w:ascii="TW-MOE-Std-Kai" w:hAnsi="TW-MOE-Std-Kai" w:eastAsia="TW-MOE-Std-Kai" w:cs="TW-MOE-Std-Kai"/>
+          <w:sz w:val="29"/>
+          <w:szCs w:val="29"/>
+          <w:lang w:val="en-US" w:eastAsia="zh-TW"/>
+        </w:rPr>
+        <w:t>林沖」（《水滸傳》中的人物）</w:t>
+      </w:r>
+      <w:r>
+        <w:rPr>
+          <w:rFonts w:hint="eastAsia" w:ascii="TW-MOE-Std-Kai" w:hAnsi="TW-MOE-Std-Kai" w:eastAsia="TW-MOE-Std-Kai" w:cs="TW-MOE-Std-Kai"/>
+          <w:sz w:val="29"/>
+          <w:szCs w:val="29"/>
+          <w:lang w:eastAsia="zh-TW"/>
+        </w:rPr>
+        <w:t>、「</w:t>
+      </w:r>
+      <w:r>
+        <w:rPr>
+          <w:rFonts w:hint="eastAsia" w:ascii="TW-MOE-Std-Kai" w:hAnsi="TW-MOE-Std-Kai" w:eastAsia="TW-MOE-Std-Kai" w:cs="TW-MOE-Std-Kai"/>
+          <w:sz w:val="29"/>
+          <w:szCs w:val="29"/>
+          <w:lang w:val="en-US" w:eastAsia="zh-TW"/>
+        </w:rPr>
+        <w:t>令狐沖」、「沖虛道長」（以上二者皆為金庸武俠小說中的人物）、「沖繩島」</w:t>
       </w:r>
       <w:bookmarkStart w:id="0" w:name="_GoBack"/>
       <w:bookmarkEnd w:id="0"/>
-      <w:r>
-        <w:rPr>
-          <w:rFonts w:hint="eastAsia" w:ascii="TW-MOE-Std-Kai" w:hAnsi="TW-MOE-Std-Kai" w:eastAsia="TW-MOE-Std-Kai" w:cs="TW-MOE-Std-Kai"/>
-          <w:sz w:val="29"/>
-          <w:szCs w:val="29"/>
-          <w:lang w:eastAsia="zh-TW"/>
-        </w:rPr>
-        <w:t>、「衝風」、「衝浪」</w:t>
-      </w:r>
-      <w:r>
-        <w:rPr>
-          <w:rFonts w:hint="default" w:ascii="TW-MOE-Std-Kai" w:hAnsi="TW-MOE-Std-Kai" w:eastAsia="TW-MOE-Std-Kai" w:cs="TW-MOE-Std-Kai"/>
-          <w:sz w:val="29"/>
-          <w:szCs w:val="29"/>
-          <w:lang w:eastAsia="zh-TW"/>
-        </w:rPr>
-        <w:t>、「怒髮衝冠」等。「衝（</w:t>
-      </w:r>
-      <w:r>
-        <w:rPr>
-          <w:rFonts w:hint="eastAsia" w:ascii="GB Pinyinok-C" w:hAnsi="GB Pinyinok-C" w:eastAsia="GB Pinyinok-C" w:cs="GB Pinyinok-C"/>
-          <w:sz w:val="29"/>
-          <w:szCs w:val="29"/>
-          <w:lang w:eastAsia="zh-TW"/>
-        </w:rPr>
-        <w:t>chòng</w:t>
-      </w:r>
-      <w:r>
-        <w:rPr>
-          <w:rFonts w:hint="default" w:ascii="TW-MOE-Std-Kai" w:hAnsi="TW-MOE-Std-Kai" w:eastAsia="TW-MOE-Std-Kai" w:cs="TW-MOE-Std-Kai"/>
-          <w:sz w:val="29"/>
-          <w:szCs w:val="29"/>
-          <w:lang w:eastAsia="zh-TW"/>
-        </w:rPr>
-        <w:t>）」則是指向、對、因、看、強烈、刺激，如「衝著別人傻笑」、「衝你的面子」、「說話很衝」等，通常用作口語詞。而「沖」則是指水湧出搖動狀、直上、衝突、相忌、破除不祥、猛烈之狀、以液體注入或調勻、以水沖洗或被大水衝擊（及其延伸之意義），如</w:t>
-      </w:r>
-      <w:r>
-        <w:rPr>
-          <w:rFonts w:hint="eastAsia" w:ascii="TW-MOE-Std-Kai" w:hAnsi="TW-MOE-Std-Kai" w:eastAsia="TW-MOE-Std-Kai" w:cs="TW-MOE-Std-Kai"/>
-          <w:sz w:val="29"/>
-          <w:szCs w:val="29"/>
-          <w:lang w:eastAsia="zh-TW"/>
-        </w:rPr>
-        <w:t>「沖洗」、「沖刷」、「沖涼」、</w:t>
-      </w:r>
-      <w:r>
-        <w:rPr>
-          <w:rFonts w:hint="default" w:ascii="TW-MOE-Std-Kai" w:hAnsi="TW-MOE-Std-Kai" w:eastAsia="TW-MOE-Std-Kai" w:cs="TW-MOE-Std-Kai"/>
-          <w:sz w:val="29"/>
-          <w:szCs w:val="29"/>
-          <w:lang w:eastAsia="zh-TW"/>
-        </w:rPr>
-        <w:t>「沖天」、「相沖」、「對沖」、「沖喜」、「沖運氣」、「沖勁」、「沖咖啡」、「以酒沖服」、「沖破堤防」</w:t>
-      </w:r>
-      <w:r>
-        <w:rPr>
-          <w:rFonts w:hint="eastAsia" w:ascii="TW-MOE-Std-Kai" w:hAnsi="TW-MOE-Std-Kai" w:eastAsia="TW-MOE-Std-Kai" w:cs="TW-MOE-Std-Kai"/>
-          <w:sz w:val="29"/>
-          <w:szCs w:val="29"/>
-          <w:lang w:eastAsia="zh-TW"/>
-        </w:rPr>
-        <w:t>、「沖昏頭腦」、「</w:t>
-      </w:r>
-      <w:r>
-        <w:rPr>
-          <w:rFonts w:hint="eastAsia" w:ascii="TW-MOE-Std-Kai" w:hAnsi="TW-MOE-Std-Kai" w:eastAsia="TW-MOE-Std-Kai" w:cs="TW-MOE-Std-Kai"/>
-          <w:sz w:val="29"/>
-          <w:szCs w:val="29"/>
-          <w:lang w:val="en-US" w:eastAsia="zh-TW"/>
-        </w:rPr>
-        <w:t>林沖」（《水滸傳》中的人物）</w:t>
-      </w:r>
-      <w:r>
-        <w:rPr>
-          <w:rFonts w:hint="eastAsia" w:ascii="TW-MOE-Std-Kai" w:hAnsi="TW-MOE-Std-Kai" w:eastAsia="TW-MOE-Std-Kai" w:cs="TW-MOE-Std-Kai"/>
-          <w:sz w:val="29"/>
-          <w:szCs w:val="29"/>
-          <w:lang w:eastAsia="zh-TW"/>
-        </w:rPr>
-        <w:t>、「</w:t>
-      </w:r>
-      <w:r>
-        <w:rPr>
-          <w:rFonts w:hint="eastAsia" w:ascii="TW-MOE-Std-Kai" w:hAnsi="TW-MOE-Std-Kai" w:eastAsia="TW-MOE-Std-Kai" w:cs="TW-MOE-Std-Kai"/>
-          <w:sz w:val="29"/>
-          <w:szCs w:val="29"/>
-          <w:lang w:val="en-US" w:eastAsia="zh-TW"/>
-        </w:rPr>
-        <w:t>令狐沖」、「沖虛道長」（以上二者皆為金庸武俠小說中的人物）</w:t>
-      </w:r>
       <w:r>
         <w:rPr>
           <w:rFonts w:hint="default" w:ascii="TW-MOE-Std-Kai" w:hAnsi="TW-MOE-Std-Kai" w:eastAsia="TW-MOE-Std-Kai" w:cs="TW-MOE-Std-Kai"/>
